--- a/Projeto de Bases de Dados Parte 1.docx
+++ b/Projeto de Bases de Dados Parte 1.docx
@@ -672,8 +672,378 @@
           <w:szCs w:val="32"/>
         </w:rPr>
       </w:pPr>
+      <w:r>
+        <w:rPr>
+          <w:rFonts w:ascii="Arial" w:hAnsi="Arial" w:cs="Arial"/>
+          <w:sz w:val="32"/>
+          <w:szCs w:val="32"/>
+        </w:rPr>
+        <w:t xml:space="preserve">RI-2: </w:t>
+      </w:r>
+      <w:proofErr w:type="gramStart"/>
+      <w:r>
+        <w:rPr>
+          <w:rFonts w:ascii="Arial" w:hAnsi="Arial" w:cs="Arial"/>
+          <w:sz w:val="32"/>
+          <w:szCs w:val="32"/>
+        </w:rPr>
+        <w:t>Numero</w:t>
+      </w:r>
+      <w:proofErr w:type="gramEnd"/>
+      <w:r>
+        <w:rPr>
+          <w:rFonts w:ascii="Arial" w:hAnsi="Arial" w:cs="Arial"/>
+          <w:sz w:val="32"/>
+          <w:szCs w:val="32"/>
+        </w:rPr>
+        <w:t xml:space="preserve"> superior ou igu</w:t>
+      </w:r>
       <w:bookmarkStart w:id="0" w:name="_GoBack"/>
       <w:bookmarkEnd w:id="0"/>
+      <w:r>
+        <w:rPr>
+          <w:rFonts w:ascii="Arial" w:hAnsi="Arial" w:cs="Arial"/>
+          <w:sz w:val="32"/>
+          <w:szCs w:val="32"/>
+        </w:rPr>
+        <w:t>al a 0;</w:t>
+      </w:r>
+    </w:p>
+    <w:p>
+      <w:pPr>
+        <w:rPr>
+          <w:rFonts w:ascii="Arial" w:hAnsi="Arial" w:cs="Arial"/>
+          <w:sz w:val="32"/>
+          <w:szCs w:val="32"/>
+        </w:rPr>
+      </w:pPr>
+      <w:r>
+        <w:rPr>
+          <w:rFonts w:ascii="Arial" w:hAnsi="Arial" w:cs="Arial"/>
+          <w:sz w:val="32"/>
+          <w:szCs w:val="32"/>
+        </w:rPr>
+        <w:t xml:space="preserve">RI-3: Instante de </w:t>
+      </w:r>
+      <w:proofErr w:type="gramStart"/>
+      <w:r>
+        <w:rPr>
+          <w:rFonts w:ascii="Arial" w:hAnsi="Arial" w:cs="Arial"/>
+          <w:sz w:val="32"/>
+          <w:szCs w:val="32"/>
+        </w:rPr>
+        <w:t>inicio</w:t>
+      </w:r>
+      <w:proofErr w:type="gramEnd"/>
+      <w:r>
+        <w:rPr>
+          <w:rFonts w:ascii="Arial" w:hAnsi="Arial" w:cs="Arial"/>
+          <w:sz w:val="32"/>
+          <w:szCs w:val="32"/>
+        </w:rPr>
+        <w:t xml:space="preserve"> (Data e hora) anterior a instante de fim</w:t>
+      </w:r>
+    </w:p>
+    <w:p>
+      <w:pPr>
+        <w:rPr>
+          <w:rFonts w:ascii="Arial" w:hAnsi="Arial" w:cs="Arial"/>
+          <w:sz w:val="32"/>
+          <w:szCs w:val="32"/>
+        </w:rPr>
+      </w:pPr>
+    </w:p>
+    <w:p>
+      <w:pPr>
+        <w:rPr>
+          <w:rFonts w:ascii="Arial" w:hAnsi="Arial" w:cs="Arial"/>
+          <w:sz w:val="32"/>
+          <w:szCs w:val="32"/>
+        </w:rPr>
+      </w:pPr>
+    </w:p>
+    <w:p>
+      <w:pPr>
+        <w:rPr>
+          <w:rFonts w:ascii="Arial" w:hAnsi="Arial" w:cs="Arial"/>
+          <w:sz w:val="32"/>
+          <w:szCs w:val="32"/>
+        </w:rPr>
+      </w:pPr>
+      <w:r>
+        <w:rPr>
+          <w:rFonts w:ascii="Arial" w:hAnsi="Arial" w:cs="Arial"/>
+          <w:sz w:val="32"/>
+          <w:szCs w:val="32"/>
+        </w:rPr>
+        <w:t xml:space="preserve">Justificações: </w:t>
+      </w:r>
+    </w:p>
+    <w:p>
+      <w:pPr>
+        <w:pStyle w:val="PargrafodaLista"/>
+        <w:numPr>
+          <w:ilvl w:val="0"/>
+          <w:numId w:val="1"/>
+        </w:numPr>
+        <w:rPr>
+          <w:rFonts w:ascii="Arial" w:hAnsi="Arial" w:cs="Arial"/>
+          <w:sz w:val="32"/>
+          <w:szCs w:val="32"/>
+        </w:rPr>
+      </w:pPr>
+      <w:r>
+        <w:rPr>
+          <w:rFonts w:ascii="Arial" w:hAnsi="Arial" w:cs="Arial"/>
+          <w:sz w:val="32"/>
+          <w:szCs w:val="32"/>
+        </w:rPr>
+        <w:t>Tipo de local do evento de emergência não ser Entidade:</w:t>
+      </w:r>
+    </w:p>
+    <w:p>
+      <w:pPr>
+        <w:pStyle w:val="PargrafodaLista"/>
+        <w:numPr>
+          <w:ilvl w:val="1"/>
+          <w:numId w:val="1"/>
+        </w:numPr>
+        <w:rPr>
+          <w:rFonts w:ascii="Arial" w:hAnsi="Arial" w:cs="Arial"/>
+          <w:sz w:val="32"/>
+          <w:szCs w:val="32"/>
+        </w:rPr>
+      </w:pPr>
+      <w:r>
+        <w:rPr>
+          <w:rFonts w:ascii="Arial" w:hAnsi="Arial" w:cs="Arial"/>
+          <w:sz w:val="32"/>
+          <w:szCs w:val="32"/>
+        </w:rPr>
+        <w:t>SGIF gere vários eventos que ocorrem ao mesmo tempo, e não o mesmo evento a ocorrer em vários sítios.</w:t>
+      </w:r>
+    </w:p>
+    <w:p>
+      <w:pPr>
+        <w:pStyle w:val="PargrafodaLista"/>
+        <w:numPr>
+          <w:ilvl w:val="0"/>
+          <w:numId w:val="1"/>
+        </w:numPr>
+        <w:rPr>
+          <w:rFonts w:ascii="Arial" w:hAnsi="Arial" w:cs="Arial"/>
+          <w:sz w:val="32"/>
+          <w:szCs w:val="32"/>
+        </w:rPr>
+      </w:pPr>
+      <w:r>
+        <w:rPr>
+          <w:rFonts w:ascii="Arial" w:hAnsi="Arial" w:cs="Arial"/>
+          <w:sz w:val="32"/>
+          <w:szCs w:val="32"/>
+        </w:rPr>
+        <w:t>Tipos de objeto de interesse não são Entidades de herança:</w:t>
+      </w:r>
+    </w:p>
+    <w:p>
+      <w:pPr>
+        <w:pStyle w:val="PargrafodaLista"/>
+        <w:numPr>
+          <w:ilvl w:val="1"/>
+          <w:numId w:val="1"/>
+        </w:numPr>
+        <w:rPr>
+          <w:rFonts w:ascii="Arial" w:hAnsi="Arial" w:cs="Arial"/>
+          <w:sz w:val="32"/>
+          <w:szCs w:val="32"/>
+        </w:rPr>
+      </w:pPr>
+      <w:r>
+        <w:rPr>
+          <w:rFonts w:ascii="Arial" w:hAnsi="Arial" w:cs="Arial"/>
+          <w:sz w:val="32"/>
+          <w:szCs w:val="32"/>
+        </w:rPr>
+        <w:t xml:space="preserve">No enunciado nos </w:t>
+      </w:r>
+      <w:proofErr w:type="spellStart"/>
+      <w:r>
+        <w:rPr>
+          <w:rFonts w:ascii="Arial" w:hAnsi="Arial" w:cs="Arial"/>
+          <w:sz w:val="32"/>
+          <w:szCs w:val="32"/>
+        </w:rPr>
+        <w:t>interpertamos</w:t>
+      </w:r>
+      <w:proofErr w:type="spellEnd"/>
+      <w:r>
+        <w:rPr>
+          <w:rFonts w:ascii="Arial" w:hAnsi="Arial" w:cs="Arial"/>
+          <w:sz w:val="32"/>
+          <w:szCs w:val="32"/>
+        </w:rPr>
+        <w:t xml:space="preserve"> que </w:t>
+      </w:r>
+      <w:proofErr w:type="gramStart"/>
+      <w:r>
+        <w:rPr>
+          <w:rFonts w:ascii="Arial" w:hAnsi="Arial" w:cs="Arial"/>
+          <w:sz w:val="32"/>
+          <w:szCs w:val="32"/>
+        </w:rPr>
+        <w:t>tratam-se</w:t>
+      </w:r>
+      <w:proofErr w:type="gramEnd"/>
+      <w:r>
+        <w:rPr>
+          <w:rFonts w:ascii="Arial" w:hAnsi="Arial" w:cs="Arial"/>
+          <w:sz w:val="32"/>
+          <w:szCs w:val="32"/>
+        </w:rPr>
+        <w:t xml:space="preserve"> de exemplos e não de casos em especifico.</w:t>
+      </w:r>
+    </w:p>
+    <w:p>
+      <w:pPr>
+        <w:pStyle w:val="PargrafodaLista"/>
+        <w:numPr>
+          <w:ilvl w:val="0"/>
+          <w:numId w:val="1"/>
+        </w:numPr>
+        <w:rPr>
+          <w:rFonts w:ascii="Arial" w:hAnsi="Arial" w:cs="Arial"/>
+          <w:sz w:val="32"/>
+          <w:szCs w:val="32"/>
+        </w:rPr>
+      </w:pPr>
+      <w:r>
+        <w:rPr>
+          <w:rFonts w:ascii="Arial" w:hAnsi="Arial" w:cs="Arial"/>
+          <w:sz w:val="32"/>
+          <w:szCs w:val="32"/>
+        </w:rPr>
+        <w:t>Tipos de Meios:</w:t>
+      </w:r>
+    </w:p>
+    <w:p>
+      <w:pPr>
+        <w:pStyle w:val="PargrafodaLista"/>
+        <w:numPr>
+          <w:ilvl w:val="1"/>
+          <w:numId w:val="1"/>
+        </w:numPr>
+        <w:rPr>
+          <w:rFonts w:ascii="Arial" w:hAnsi="Arial" w:cs="Arial"/>
+          <w:sz w:val="32"/>
+          <w:szCs w:val="32"/>
+        </w:rPr>
+      </w:pPr>
+      <w:r>
+        <w:rPr>
+          <w:rFonts w:ascii="Arial" w:hAnsi="Arial" w:cs="Arial"/>
+          <w:sz w:val="32"/>
+          <w:szCs w:val="32"/>
+        </w:rPr>
+        <w:t xml:space="preserve">Não representamos como entidades os tipos de meios específicos (ambulâncias, </w:t>
+      </w:r>
+      <w:proofErr w:type="spellStart"/>
+      <w:r>
+        <w:rPr>
+          <w:rFonts w:ascii="Arial" w:hAnsi="Arial" w:cs="Arial"/>
+          <w:sz w:val="32"/>
+          <w:szCs w:val="32"/>
+        </w:rPr>
+        <w:t>retro-escavadoras</w:t>
+      </w:r>
+      <w:proofErr w:type="spellEnd"/>
+      <w:r>
+        <w:rPr>
+          <w:rFonts w:ascii="Arial" w:hAnsi="Arial" w:cs="Arial"/>
+          <w:sz w:val="32"/>
+          <w:szCs w:val="32"/>
+        </w:rPr>
+        <w:t xml:space="preserve">, </w:t>
+      </w:r>
+      <w:proofErr w:type="spellStart"/>
+      <w:r>
+        <w:rPr>
+          <w:rFonts w:ascii="Arial" w:hAnsi="Arial" w:cs="Arial"/>
+          <w:sz w:val="32"/>
+          <w:szCs w:val="32"/>
+        </w:rPr>
+        <w:t>etc</w:t>
+      </w:r>
+      <w:proofErr w:type="spellEnd"/>
+      <w:r>
+        <w:rPr>
+          <w:rFonts w:ascii="Arial" w:hAnsi="Arial" w:cs="Arial"/>
+          <w:sz w:val="32"/>
+          <w:szCs w:val="32"/>
+        </w:rPr>
+        <w:t>) pois consideramos que sejam exemplos.</w:t>
+      </w:r>
+    </w:p>
+    <w:p>
+      <w:pPr>
+        <w:pStyle w:val="PargrafodaLista"/>
+        <w:numPr>
+          <w:ilvl w:val="0"/>
+          <w:numId w:val="1"/>
+        </w:numPr>
+        <w:rPr>
+          <w:rFonts w:ascii="Arial" w:hAnsi="Arial" w:cs="Arial"/>
+          <w:sz w:val="32"/>
+          <w:szCs w:val="32"/>
+        </w:rPr>
+      </w:pPr>
+      <w:r>
+        <w:rPr>
+          <w:rFonts w:ascii="Arial" w:hAnsi="Arial" w:cs="Arial"/>
+          <w:sz w:val="32"/>
+          <w:szCs w:val="32"/>
+        </w:rPr>
+        <w:t>Tipos de Entidades que detêm meios:</w:t>
+      </w:r>
+    </w:p>
+    <w:p>
+      <w:pPr>
+        <w:pStyle w:val="PargrafodaLista"/>
+        <w:numPr>
+          <w:ilvl w:val="1"/>
+          <w:numId w:val="1"/>
+        </w:numPr>
+        <w:rPr>
+          <w:rFonts w:ascii="Arial" w:hAnsi="Arial" w:cs="Arial"/>
+          <w:sz w:val="32"/>
+          <w:szCs w:val="32"/>
+        </w:rPr>
+      </w:pPr>
+      <w:r>
+        <w:rPr>
+          <w:rFonts w:ascii="Arial" w:hAnsi="Arial" w:cs="Arial"/>
+          <w:sz w:val="32"/>
+          <w:szCs w:val="32"/>
+        </w:rPr>
+        <w:t>Consideramos os vários tipos como exemplos</w:t>
+      </w:r>
+    </w:p>
+    <w:p>
+      <w:pPr>
+        <w:rPr>
+          <w:rFonts w:ascii="Arial" w:hAnsi="Arial" w:cs="Arial"/>
+          <w:sz w:val="32"/>
+          <w:szCs w:val="32"/>
+        </w:rPr>
+      </w:pPr>
+    </w:p>
+    <w:p>
+      <w:pPr>
+        <w:rPr>
+          <w:rFonts w:ascii="Arial" w:hAnsi="Arial" w:cs="Arial"/>
+          <w:sz w:val="32"/>
+          <w:szCs w:val="32"/>
+        </w:rPr>
+      </w:pPr>
     </w:p>
     <w:sectPr>
       <w:pgSz w:w="11906" w:h="16838"/>
@@ -683,6 +1053,127 @@
     </w:sectPr>
   </w:body>
 </w:document>
+</file>
+
+<file path=word/numbering.xml><?xml version="1.0" encoding="utf-8"?>
+<w:numbering xmlns:wpc="http://schemas.microsoft.com/office/word/2010/wordprocessingCanvas" xmlns:cx="http://schemas.microsoft.com/office/drawing/2014/chartex" xmlns:cx1="http://schemas.microsoft.com/office/drawing/2015/9/8/chartex" xmlns:cx2="http://schemas.microsoft.com/office/drawing/2015/10/21/chartex" xmlns:cx3="http://schemas.microsoft.com/office/drawing/2016/5/9/chartex" xmlns:cx4="http://schemas.microsoft.com/office/drawing/2016/5/10/chartex" xmlns:cx5="http://schemas.microsoft.com/office/drawing/2016/5/11/chartex" xmlns:cx6="http://schemas.microsoft.com/office/drawing/2016/5/12/chartex" xmlns:cx7="http://schemas.microsoft.com/office/drawing/2016/5/13/chartex" xmlns:cx8="http://schemas.microsoft.com/office/drawing/2016/5/14/chartex" xmlns:mc="http://schemas.openxmlformats.org/markup-compatibility/2006" xmlns:aink="http://schemas.microsoft.com/office/drawing/2016/ink" xmlns:am3d="http://schemas.microsoft.com/office/drawing/2017/model3d" xmlns:o="urn:schemas-microsoft-com:office:office" xmlns:r="http://schemas.openxmlformats.org/officeDocument/2006/relationships" xmlns:m="http://schemas.openxmlformats.org/officeDocument/2006/math" xmlns:v="urn:schemas-microsoft-com:vml" xmlns:wp14="http://schemas.microsoft.com/office/word/2010/wordprocessingDrawing" xmlns:wp="http://schemas.openxmlformats.org/drawingml/2006/wordprocessingDrawing" xmlns:w10="urn:schemas-microsoft-com:office:word" xmlns:w="http://schemas.openxmlformats.org/wordprocessingml/2006/main" xmlns:w14="http://schemas.microsoft.com/office/word/2010/wordml" xmlns:w15="http://schemas.microsoft.com/office/word/2012/wordml" xmlns:w16cid="http://schemas.microsoft.com/office/word/2016/wordml/cid" xmlns:w16se="http://schemas.microsoft.com/office/word/2015/wordml/symex" xmlns:wpg="http://schemas.microsoft.com/office/word/2010/wordprocessingGroup" xmlns:wpi="http://schemas.microsoft.com/office/word/2010/wordprocessingInk" xmlns:wne="http://schemas.microsoft.com/office/word/2006/wordml" xmlns:wps="http://schemas.microsoft.com/office/word/2010/wordprocessingShape" mc:Ignorable="w14 w15 w16se w16cid wp14">
+  <w:abstractNum w:abstractNumId="0" w15:restartNumberingAfterBreak="0">
+    <w:nsid w:val="205A48CD"/>
+    <w:multiLevelType w:val="hybridMultilevel"/>
+    <w:tmpl w:val="2ABA9190"/>
+    <w:lvl w:ilvl="0" w:tplc="08160001">
+      <w:start w:val="1"/>
+      <w:numFmt w:val="bullet"/>
+      <w:lvlText w:val=""/>
+      <w:lvlJc w:val="left"/>
+      <w:pPr>
+        <w:ind w:left="720" w:hanging="360"/>
+      </w:pPr>
+      <w:rPr>
+        <w:rFonts w:ascii="Symbol" w:hAnsi="Symbol" w:hint="default"/>
+      </w:rPr>
+    </w:lvl>
+    <w:lvl w:ilvl="1" w:tplc="08160003">
+      <w:start w:val="1"/>
+      <w:numFmt w:val="bullet"/>
+      <w:lvlText w:val="o"/>
+      <w:lvlJc w:val="left"/>
+      <w:pPr>
+        <w:ind w:left="1440" w:hanging="360"/>
+      </w:pPr>
+      <w:rPr>
+        <w:rFonts w:ascii="Courier New" w:hAnsi="Courier New" w:cs="Courier New" w:hint="default"/>
+      </w:rPr>
+    </w:lvl>
+    <w:lvl w:ilvl="2" w:tplc="08160005" w:tentative="1">
+      <w:start w:val="1"/>
+      <w:numFmt w:val="bullet"/>
+      <w:lvlText w:val=""/>
+      <w:lvlJc w:val="left"/>
+      <w:pPr>
+        <w:ind w:left="2160" w:hanging="360"/>
+      </w:pPr>
+      <w:rPr>
+        <w:rFonts w:ascii="Wingdings" w:hAnsi="Wingdings" w:hint="default"/>
+      </w:rPr>
+    </w:lvl>
+    <w:lvl w:ilvl="3" w:tplc="08160001" w:tentative="1">
+      <w:start w:val="1"/>
+      <w:numFmt w:val="bullet"/>
+      <w:lvlText w:val=""/>
+      <w:lvlJc w:val="left"/>
+      <w:pPr>
+        <w:ind w:left="2880" w:hanging="360"/>
+      </w:pPr>
+      <w:rPr>
+        <w:rFonts w:ascii="Symbol" w:hAnsi="Symbol" w:hint="default"/>
+      </w:rPr>
+    </w:lvl>
+    <w:lvl w:ilvl="4" w:tplc="08160003" w:tentative="1">
+      <w:start w:val="1"/>
+      <w:numFmt w:val="bullet"/>
+      <w:lvlText w:val="o"/>
+      <w:lvlJc w:val="left"/>
+      <w:pPr>
+        <w:ind w:left="3600" w:hanging="360"/>
+      </w:pPr>
+      <w:rPr>
+        <w:rFonts w:ascii="Courier New" w:hAnsi="Courier New" w:cs="Courier New" w:hint="default"/>
+      </w:rPr>
+    </w:lvl>
+    <w:lvl w:ilvl="5" w:tplc="08160005" w:tentative="1">
+      <w:start w:val="1"/>
+      <w:numFmt w:val="bullet"/>
+      <w:lvlText w:val=""/>
+      <w:lvlJc w:val="left"/>
+      <w:pPr>
+        <w:ind w:left="4320" w:hanging="360"/>
+      </w:pPr>
+      <w:rPr>
+        <w:rFonts w:ascii="Wingdings" w:hAnsi="Wingdings" w:hint="default"/>
+      </w:rPr>
+    </w:lvl>
+    <w:lvl w:ilvl="6" w:tplc="08160001" w:tentative="1">
+      <w:start w:val="1"/>
+      <w:numFmt w:val="bullet"/>
+      <w:lvlText w:val=""/>
+      <w:lvlJc w:val="left"/>
+      <w:pPr>
+        <w:ind w:left="5040" w:hanging="360"/>
+      </w:pPr>
+      <w:rPr>
+        <w:rFonts w:ascii="Symbol" w:hAnsi="Symbol" w:hint="default"/>
+      </w:rPr>
+    </w:lvl>
+    <w:lvl w:ilvl="7" w:tplc="08160003" w:tentative="1">
+      <w:start w:val="1"/>
+      <w:numFmt w:val="bullet"/>
+      <w:lvlText w:val="o"/>
+      <w:lvlJc w:val="left"/>
+      <w:pPr>
+        <w:ind w:left="5760" w:hanging="360"/>
+      </w:pPr>
+      <w:rPr>
+        <w:rFonts w:ascii="Courier New" w:hAnsi="Courier New" w:cs="Courier New" w:hint="default"/>
+      </w:rPr>
+    </w:lvl>
+    <w:lvl w:ilvl="8" w:tplc="08160005" w:tentative="1">
+      <w:start w:val="1"/>
+      <w:numFmt w:val="bullet"/>
+      <w:lvlText w:val=""/>
+      <w:lvlJc w:val="left"/>
+      <w:pPr>
+        <w:ind w:left="6480" w:hanging="360"/>
+      </w:pPr>
+      <w:rPr>
+        <w:rFonts w:ascii="Wingdings" w:hAnsi="Wingdings" w:hint="default"/>
+      </w:rPr>
+    </w:lvl>
+  </w:abstractNum>
+  <w:num w:numId="1">
+    <w:abstractNumId w:val="0"/>
+  </w:num>
+</w:numbering>
 </file>
 
 <file path=word/styles.xml><?xml version="1.0" encoding="utf-8"?>
@@ -1129,6 +1620,17 @@
       </w:tblBorders>
     </w:tblPr>
   </w:style>
+  <w:style w:type="paragraph" w:styleId="PargrafodaLista">
+    <w:name w:val="List Paragraph"/>
+    <w:basedOn w:val="Normal"/>
+    <w:uiPriority w:val="34"/>
+    <w:qFormat/>
+    <w:rsid w:val="00343D58"/>
+    <w:pPr>
+      <w:ind w:left="720"/>
+      <w:contextualSpacing/>
+    </w:pPr>
+  </w:style>
 </w:styles>
 </file>
 

--- a/Projeto de Bases de Dados Parte 1.docx
+++ b/Projeto de Bases de Dados Parte 1.docx
@@ -24,7 +24,6 @@
     </w:p>
     <w:p>
       <w:pPr>
-        <w:jc w:val="center"/>
         <w:rPr>
           <w:rFonts w:ascii="Arial" w:hAnsi="Arial" w:cs="Arial"/>
           <w:b/>
@@ -33,43 +32,26 @@
         </w:rPr>
       </w:pPr>
     </w:p>
-    <w:p>
-      <w:pPr>
-        <w:jc w:val="center"/>
-        <w:rPr>
-          <w:rFonts w:ascii="Arial" w:hAnsi="Arial" w:cs="Arial"/>
-          <w:b/>
-          <w:sz w:val="60"/>
-          <w:szCs w:val="60"/>
-        </w:rPr>
-      </w:pPr>
-    </w:p>
-    <w:p>
-      <w:pPr>
-        <w:rPr>
-          <w:sz w:val="32"/>
-        </w:rPr>
-      </w:pPr>
-    </w:p>
     <w:tbl>
       <w:tblPr>
-        <w:tblStyle w:val="TabelacomGrelha"/>
+        <w:tblStyle w:val="TabelaSimples5"/>
+        <w:tblpPr w:leftFromText="141" w:rightFromText="141" w:vertAnchor="text" w:horzAnchor="margin" w:tblpXSpec="center" w:tblpY="1936"/>
         <w:tblW w:w="0" w:type="auto"/>
-        <w:jc w:val="center"/>
         <w:tblLook w:val="04A0" w:firstRow="1" w:lastRow="0" w:firstColumn="1" w:lastColumn="0" w:noHBand="0" w:noVBand="1"/>
       </w:tblPr>
       <w:tblGrid>
-        <w:gridCol w:w="2123"/>
-        <w:gridCol w:w="2123"/>
-        <w:gridCol w:w="2124"/>
-        <w:gridCol w:w="2124"/>
+        <w:gridCol w:w="2094"/>
+        <w:gridCol w:w="2092"/>
+        <w:gridCol w:w="2226"/>
+        <w:gridCol w:w="2092"/>
       </w:tblGrid>
       <w:tr>
         <w:trPr>
-          <w:jc w:val="center"/>
+          <w:cnfStyle w:val="100000000000" w:firstRow="1" w:lastRow="0" w:firstColumn="0" w:lastColumn="0" w:oddVBand="0" w:evenVBand="0" w:oddHBand="0" w:evenHBand="0" w:firstRowFirstColumn="0" w:firstRowLastColumn="0" w:lastRowFirstColumn="0" w:lastRowLastColumn="0"/>
         </w:trPr>
         <w:tc>
           <w:tcPr>
+            <w:cnfStyle w:val="001000000100" w:firstRow="0" w:lastRow="0" w:firstColumn="1" w:lastColumn="0" w:oddVBand="0" w:evenVBand="0" w:oddHBand="0" w:evenHBand="0" w:firstRowFirstColumn="1" w:firstRowLastColumn="0" w:lastRowFirstColumn="0" w:lastRowLastColumn="0"/>
             <w:tcW w:w="2123" w:type="dxa"/>
             <w:vAlign w:val="center"/>
           </w:tcPr>
@@ -78,15 +60,17 @@
               <w:jc w:val="center"/>
               <w:rPr>
                 <w:rFonts w:ascii="Arial" w:hAnsi="Arial" w:cs="Arial"/>
-                <w:sz w:val="32"/>
-                <w:szCs w:val="32"/>
+                <w:b/>
+                <w:sz w:val="28"/>
+                <w:szCs w:val="28"/>
               </w:rPr>
             </w:pPr>
             <w:r>
               <w:rPr>
                 <w:rFonts w:ascii="Arial" w:hAnsi="Arial" w:cs="Arial"/>
+                <w:b/>
                 <w:sz w:val="32"/>
-                <w:szCs w:val="32"/>
+                <w:szCs w:val="28"/>
               </w:rPr>
               <w:t>Nome</w:t>
             </w:r>
@@ -100,27 +84,22 @@
           <w:p>
             <w:pPr>
               <w:jc w:val="center"/>
-              <w:rPr>
-                <w:rFonts w:ascii="Arial" w:hAnsi="Arial" w:cs="Arial"/>
+              <w:cnfStyle w:val="100000000000" w:firstRow="1" w:lastRow="0" w:firstColumn="0" w:lastColumn="0" w:oddVBand="0" w:evenVBand="0" w:oddHBand="0" w:evenHBand="0" w:firstRowFirstColumn="0" w:firstRowLastColumn="0" w:lastRowFirstColumn="0" w:lastRowLastColumn="0"/>
+              <w:rPr>
+                <w:rFonts w:ascii="Arial" w:hAnsi="Arial" w:cs="Arial"/>
+                <w:b/>
                 <w:sz w:val="32"/>
-                <w:szCs w:val="32"/>
+                <w:szCs w:val="28"/>
               </w:rPr>
             </w:pPr>
             <w:r>
               <w:rPr>
                 <w:rFonts w:ascii="Arial" w:hAnsi="Arial" w:cs="Arial"/>
+                <w:b/>
                 <w:sz w:val="32"/>
-                <w:szCs w:val="32"/>
-              </w:rPr>
-              <w:t>Número</w:t>
-            </w:r>
-            <w:r>
-              <w:rPr>
-                <w:rFonts w:ascii="Arial" w:hAnsi="Arial" w:cs="Arial"/>
-                <w:sz w:val="32"/>
-                <w:szCs w:val="32"/>
-              </w:rPr>
-              <w:t xml:space="preserve"> de Aluno</w:t>
+                <w:szCs w:val="28"/>
+              </w:rPr>
+              <w:t>Número de Aluno</w:t>
             </w:r>
           </w:p>
         </w:tc>
@@ -132,17 +111,20 @@
           <w:p>
             <w:pPr>
               <w:jc w:val="center"/>
-              <w:rPr>
-                <w:rFonts w:ascii="Arial" w:hAnsi="Arial" w:cs="Arial"/>
+              <w:cnfStyle w:val="100000000000" w:firstRow="1" w:lastRow="0" w:firstColumn="0" w:lastColumn="0" w:oddVBand="0" w:evenVBand="0" w:oddHBand="0" w:evenHBand="0" w:firstRowFirstColumn="0" w:firstRowLastColumn="0" w:lastRowFirstColumn="0" w:lastRowLastColumn="0"/>
+              <w:rPr>
+                <w:rFonts w:ascii="Arial" w:hAnsi="Arial" w:cs="Arial"/>
+                <w:b/>
                 <w:sz w:val="32"/>
-                <w:szCs w:val="32"/>
+                <w:szCs w:val="28"/>
               </w:rPr>
             </w:pPr>
             <w:r>
               <w:rPr>
                 <w:rFonts w:ascii="Arial" w:hAnsi="Arial" w:cs="Arial"/>
+                <w:b/>
                 <w:sz w:val="32"/>
-                <w:szCs w:val="32"/>
+                <w:szCs w:val="28"/>
               </w:rPr>
               <w:t>Percentagem de Contribuição</w:t>
             </w:r>
@@ -156,17 +138,20 @@
           <w:p>
             <w:pPr>
               <w:jc w:val="center"/>
-              <w:rPr>
-                <w:rFonts w:ascii="Arial" w:hAnsi="Arial" w:cs="Arial"/>
+              <w:cnfStyle w:val="100000000000" w:firstRow="1" w:lastRow="0" w:firstColumn="0" w:lastColumn="0" w:oddVBand="0" w:evenVBand="0" w:oddHBand="0" w:evenHBand="0" w:firstRowFirstColumn="0" w:firstRowLastColumn="0" w:lastRowFirstColumn="0" w:lastRowLastColumn="0"/>
+              <w:rPr>
+                <w:rFonts w:ascii="Arial" w:hAnsi="Arial" w:cs="Arial"/>
+                <w:b/>
                 <w:sz w:val="32"/>
-                <w:szCs w:val="32"/>
+                <w:szCs w:val="28"/>
               </w:rPr>
             </w:pPr>
             <w:r>
               <w:rPr>
                 <w:rFonts w:ascii="Arial" w:hAnsi="Arial" w:cs="Arial"/>
+                <w:b/>
                 <w:sz w:val="32"/>
-                <w:szCs w:val="32"/>
+                <w:szCs w:val="28"/>
               </w:rPr>
               <w:t>Esforço em horas</w:t>
             </w:r>
@@ -175,10 +160,11 @@
       </w:tr>
       <w:tr>
         <w:trPr>
-          <w:jc w:val="center"/>
+          <w:cnfStyle w:val="000000100000" w:firstRow="0" w:lastRow="0" w:firstColumn="0" w:lastColumn="0" w:oddVBand="0" w:evenVBand="0" w:oddHBand="1" w:evenHBand="0" w:firstRowFirstColumn="0" w:firstRowLastColumn="0" w:lastRowFirstColumn="0" w:lastRowLastColumn="0"/>
         </w:trPr>
         <w:tc>
           <w:tcPr>
+            <w:cnfStyle w:val="001000000000" w:firstRow="0" w:lastRow="0" w:firstColumn="1" w:lastColumn="0" w:oddVBand="0" w:evenVBand="0" w:oddHBand="0" w:evenHBand="0" w:firstRowFirstColumn="0" w:firstRowLastColumn="0" w:lastRowFirstColumn="0" w:lastRowLastColumn="0"/>
             <w:tcW w:w="2123" w:type="dxa"/>
             <w:vAlign w:val="center"/>
           </w:tcPr>
@@ -187,15 +173,15 @@
               <w:jc w:val="center"/>
               <w:rPr>
                 <w:rFonts w:ascii="Arial" w:hAnsi="Arial" w:cs="Arial"/>
-                <w:sz w:val="32"/>
-                <w:szCs w:val="32"/>
+                <w:sz w:val="28"/>
+                <w:szCs w:val="28"/>
               </w:rPr>
             </w:pPr>
             <w:r>
               <w:rPr>
                 <w:rFonts w:ascii="Arial" w:hAnsi="Arial" w:cs="Arial"/>
-                <w:sz w:val="32"/>
-                <w:szCs w:val="32"/>
+                <w:sz w:val="28"/>
+                <w:szCs w:val="28"/>
               </w:rPr>
               <w:t>Joana Maria Leal Coutinho</w:t>
             </w:r>
@@ -209,27 +195,29 @@
           <w:p>
             <w:pPr>
               <w:jc w:val="center"/>
-              <w:rPr>
-                <w:rFonts w:ascii="Arial" w:hAnsi="Arial" w:cs="Arial"/>
-                <w:sz w:val="32"/>
-                <w:szCs w:val="32"/>
+              <w:cnfStyle w:val="000000100000" w:firstRow="0" w:lastRow="0" w:firstColumn="0" w:lastColumn="0" w:oddVBand="0" w:evenVBand="0" w:oddHBand="1" w:evenHBand="0" w:firstRowFirstColumn="0" w:firstRowLastColumn="0" w:lastRowFirstColumn="0" w:lastRowLastColumn="0"/>
+              <w:rPr>
+                <w:rFonts w:ascii="Arial" w:hAnsi="Arial" w:cs="Arial"/>
+                <w:sz w:val="28"/>
+                <w:szCs w:val="28"/>
               </w:rPr>
             </w:pPr>
           </w:p>
           <w:p>
             <w:pPr>
               <w:jc w:val="center"/>
-              <w:rPr>
-                <w:rFonts w:ascii="Arial" w:hAnsi="Arial" w:cs="Arial"/>
-                <w:sz w:val="32"/>
-                <w:szCs w:val="32"/>
+              <w:cnfStyle w:val="000000100000" w:firstRow="0" w:lastRow="0" w:firstColumn="0" w:lastColumn="0" w:oddVBand="0" w:evenVBand="0" w:oddHBand="1" w:evenHBand="0" w:firstRowFirstColumn="0" w:firstRowLastColumn="0" w:lastRowFirstColumn="0" w:lastRowLastColumn="0"/>
+              <w:rPr>
+                <w:rFonts w:ascii="Arial" w:hAnsi="Arial" w:cs="Arial"/>
+                <w:sz w:val="28"/>
+                <w:szCs w:val="28"/>
               </w:rPr>
             </w:pPr>
             <w:r>
               <w:rPr>
                 <w:rFonts w:ascii="Arial" w:hAnsi="Arial" w:cs="Arial"/>
-                <w:sz w:val="32"/>
-                <w:szCs w:val="32"/>
+                <w:sz w:val="28"/>
+                <w:szCs w:val="28"/>
               </w:rPr>
               <w:t>87666</w:t>
             </w:r>
@@ -237,10 +225,11 @@
           <w:p>
             <w:pPr>
               <w:jc w:val="center"/>
-              <w:rPr>
-                <w:rFonts w:ascii="Arial" w:hAnsi="Arial" w:cs="Arial"/>
-                <w:sz w:val="32"/>
-                <w:szCs w:val="32"/>
+              <w:cnfStyle w:val="000000100000" w:firstRow="0" w:lastRow="0" w:firstColumn="0" w:lastColumn="0" w:oddVBand="0" w:evenVBand="0" w:oddHBand="1" w:evenHBand="0" w:firstRowFirstColumn="0" w:firstRowLastColumn="0" w:lastRowFirstColumn="0" w:lastRowLastColumn="0"/>
+              <w:rPr>
+                <w:rFonts w:ascii="Arial" w:hAnsi="Arial" w:cs="Arial"/>
+                <w:sz w:val="28"/>
+                <w:szCs w:val="28"/>
               </w:rPr>
             </w:pPr>
           </w:p>
@@ -253,17 +242,18 @@
           <w:p>
             <w:pPr>
               <w:jc w:val="center"/>
-              <w:rPr>
-                <w:rFonts w:ascii="Arial" w:hAnsi="Arial" w:cs="Arial"/>
-                <w:sz w:val="32"/>
-                <w:szCs w:val="32"/>
+              <w:cnfStyle w:val="000000100000" w:firstRow="0" w:lastRow="0" w:firstColumn="0" w:lastColumn="0" w:oddVBand="0" w:evenVBand="0" w:oddHBand="1" w:evenHBand="0" w:firstRowFirstColumn="0" w:firstRowLastColumn="0" w:lastRowFirstColumn="0" w:lastRowLastColumn="0"/>
+              <w:rPr>
+                <w:rFonts w:ascii="Arial" w:hAnsi="Arial" w:cs="Arial"/>
+                <w:sz w:val="28"/>
+                <w:szCs w:val="28"/>
               </w:rPr>
             </w:pPr>
             <w:r>
               <w:rPr>
                 <w:rFonts w:ascii="Arial" w:hAnsi="Arial" w:cs="Arial"/>
-                <w:sz w:val="32"/>
-                <w:szCs w:val="32"/>
+                <w:sz w:val="28"/>
+                <w:szCs w:val="28"/>
               </w:rPr>
               <w:t>33.3%</w:t>
             </w:r>
@@ -277,29 +267,28 @@
           <w:p>
             <w:pPr>
               <w:jc w:val="center"/>
-              <w:rPr>
-                <w:rFonts w:ascii="Arial" w:hAnsi="Arial" w:cs="Arial"/>
-                <w:sz w:val="32"/>
-                <w:szCs w:val="32"/>
+              <w:cnfStyle w:val="000000100000" w:firstRow="0" w:lastRow="0" w:firstColumn="0" w:lastColumn="0" w:oddVBand="0" w:evenVBand="0" w:oddHBand="1" w:evenHBand="0" w:firstRowFirstColumn="0" w:firstRowLastColumn="0" w:lastRowFirstColumn="0" w:lastRowLastColumn="0"/>
+              <w:rPr>
+                <w:rFonts w:ascii="Arial" w:hAnsi="Arial" w:cs="Arial"/>
+                <w:sz w:val="28"/>
+                <w:szCs w:val="28"/>
               </w:rPr>
             </w:pPr>
             <w:r>
               <w:rPr>
                 <w:rFonts w:ascii="Arial" w:hAnsi="Arial" w:cs="Arial"/>
-                <w:sz w:val="32"/>
-                <w:szCs w:val="32"/>
-              </w:rPr>
-              <w:t>1h40</w:t>
+                <w:sz w:val="28"/>
+                <w:szCs w:val="28"/>
+              </w:rPr>
+              <w:t>2h30m</w:t>
             </w:r>
           </w:p>
         </w:tc>
       </w:tr>
       <w:tr>
-        <w:trPr>
-          <w:jc w:val="center"/>
-        </w:trPr>
         <w:tc>
           <w:tcPr>
+            <w:cnfStyle w:val="001000000000" w:firstRow="0" w:lastRow="0" w:firstColumn="1" w:lastColumn="0" w:oddVBand="0" w:evenVBand="0" w:oddHBand="0" w:evenHBand="0" w:firstRowFirstColumn="0" w:firstRowLastColumn="0" w:lastRowFirstColumn="0" w:lastRowLastColumn="0"/>
             <w:tcW w:w="2123" w:type="dxa"/>
             <w:vAlign w:val="center"/>
           </w:tcPr>
@@ -308,15 +297,15 @@
               <w:jc w:val="center"/>
               <w:rPr>
                 <w:rFonts w:ascii="Arial" w:hAnsi="Arial" w:cs="Arial"/>
-                <w:sz w:val="32"/>
-                <w:szCs w:val="32"/>
+                <w:sz w:val="28"/>
+                <w:szCs w:val="28"/>
               </w:rPr>
             </w:pPr>
             <w:r>
               <w:rPr>
                 <w:rFonts w:ascii="Arial" w:hAnsi="Arial" w:cs="Arial"/>
-                <w:sz w:val="32"/>
-                <w:szCs w:val="32"/>
+                <w:sz w:val="28"/>
+                <w:szCs w:val="28"/>
               </w:rPr>
               <w:t>João Rafael Pinto Soares</w:t>
             </w:r>
@@ -330,37 +319,41 @@
           <w:p>
             <w:pPr>
               <w:jc w:val="center"/>
-              <w:rPr>
-                <w:rFonts w:ascii="Arial" w:hAnsi="Arial" w:cs="Arial"/>
-                <w:sz w:val="32"/>
-                <w:szCs w:val="32"/>
+              <w:cnfStyle w:val="000000000000" w:firstRow="0" w:lastRow="0" w:firstColumn="0" w:lastColumn="0" w:oddVBand="0" w:evenVBand="0" w:oddHBand="0" w:evenHBand="0" w:firstRowFirstColumn="0" w:firstRowLastColumn="0" w:lastRowFirstColumn="0" w:lastRowLastColumn="0"/>
+              <w:rPr>
+                <w:rFonts w:ascii="Arial" w:hAnsi="Arial" w:cs="Arial"/>
+                <w:sz w:val="28"/>
+                <w:szCs w:val="28"/>
               </w:rPr>
             </w:pPr>
           </w:p>
           <w:p>
             <w:pPr>
               <w:jc w:val="center"/>
-              <w:rPr>
-                <w:rFonts w:ascii="Arial" w:hAnsi="Arial" w:cs="Arial"/>
-                <w:sz w:val="32"/>
-                <w:szCs w:val="32"/>
+              <w:cnfStyle w:val="000000000000" w:firstRow="0" w:lastRow="0" w:firstColumn="0" w:lastColumn="0" w:oddVBand="0" w:evenVBand="0" w:oddHBand="0" w:evenHBand="0" w:firstRowFirstColumn="0" w:firstRowLastColumn="0" w:lastRowFirstColumn="0" w:lastRowLastColumn="0"/>
+              <w:rPr>
+                <w:rFonts w:ascii="Arial" w:hAnsi="Arial" w:cs="Arial"/>
+                <w:sz w:val="28"/>
+                <w:szCs w:val="28"/>
               </w:rPr>
             </w:pPr>
             <w:r>
               <w:rPr>
                 <w:rFonts w:ascii="Arial" w:hAnsi="Arial" w:cs="Arial"/>
-                <w:sz w:val="32"/>
-                <w:szCs w:val="32"/>
+                <w:sz w:val="28"/>
+                <w:szCs w:val="28"/>
               </w:rPr>
               <w:t>87675</w:t>
             </w:r>
           </w:p>
           <w:p>
             <w:pPr>
-              <w:rPr>
-                <w:rFonts w:ascii="Arial" w:hAnsi="Arial" w:cs="Arial"/>
-                <w:sz w:val="32"/>
-                <w:szCs w:val="32"/>
+              <w:jc w:val="center"/>
+              <w:cnfStyle w:val="000000000000" w:firstRow="0" w:lastRow="0" w:firstColumn="0" w:lastColumn="0" w:oddVBand="0" w:evenVBand="0" w:oddHBand="0" w:evenHBand="0" w:firstRowFirstColumn="0" w:firstRowLastColumn="0" w:lastRowFirstColumn="0" w:lastRowLastColumn="0"/>
+              <w:rPr>
+                <w:rFonts w:ascii="Arial" w:hAnsi="Arial" w:cs="Arial"/>
+                <w:sz w:val="28"/>
+                <w:szCs w:val="28"/>
               </w:rPr>
             </w:pPr>
           </w:p>
@@ -373,17 +366,18 @@
           <w:p>
             <w:pPr>
               <w:jc w:val="center"/>
-              <w:rPr>
-                <w:rFonts w:ascii="Arial" w:hAnsi="Arial" w:cs="Arial"/>
-                <w:sz w:val="32"/>
-                <w:szCs w:val="32"/>
+              <w:cnfStyle w:val="000000000000" w:firstRow="0" w:lastRow="0" w:firstColumn="0" w:lastColumn="0" w:oddVBand="0" w:evenVBand="0" w:oddHBand="0" w:evenHBand="0" w:firstRowFirstColumn="0" w:firstRowLastColumn="0" w:lastRowFirstColumn="0" w:lastRowLastColumn="0"/>
+              <w:rPr>
+                <w:rFonts w:ascii="Arial" w:hAnsi="Arial" w:cs="Arial"/>
+                <w:sz w:val="28"/>
+                <w:szCs w:val="28"/>
               </w:rPr>
             </w:pPr>
             <w:r>
               <w:rPr>
                 <w:rFonts w:ascii="Arial" w:hAnsi="Arial" w:cs="Arial"/>
-                <w:sz w:val="32"/>
-                <w:szCs w:val="32"/>
+                <w:sz w:val="28"/>
+                <w:szCs w:val="28"/>
               </w:rPr>
               <w:t>33.3%</w:t>
             </w:r>
@@ -397,29 +391,31 @@
           <w:p>
             <w:pPr>
               <w:jc w:val="center"/>
-              <w:rPr>
-                <w:rFonts w:ascii="Arial" w:hAnsi="Arial" w:cs="Arial"/>
-                <w:sz w:val="32"/>
-                <w:szCs w:val="32"/>
+              <w:cnfStyle w:val="000000000000" w:firstRow="0" w:lastRow="0" w:firstColumn="0" w:lastColumn="0" w:oddVBand="0" w:evenVBand="0" w:oddHBand="0" w:evenHBand="0" w:firstRowFirstColumn="0" w:firstRowLastColumn="0" w:lastRowFirstColumn="0" w:lastRowLastColumn="0"/>
+              <w:rPr>
+                <w:rFonts w:ascii="Arial" w:hAnsi="Arial" w:cs="Arial"/>
+                <w:sz w:val="28"/>
+                <w:szCs w:val="28"/>
               </w:rPr>
             </w:pPr>
             <w:r>
               <w:rPr>
                 <w:rFonts w:ascii="Arial" w:hAnsi="Arial" w:cs="Arial"/>
-                <w:sz w:val="32"/>
-                <w:szCs w:val="32"/>
-              </w:rPr>
-              <w:t>1h40</w:t>
+                <w:sz w:val="28"/>
+                <w:szCs w:val="28"/>
+              </w:rPr>
+              <w:t>2h30m</w:t>
             </w:r>
           </w:p>
         </w:tc>
       </w:tr>
       <w:tr>
         <w:trPr>
-          <w:jc w:val="center"/>
+          <w:cnfStyle w:val="000000100000" w:firstRow="0" w:lastRow="0" w:firstColumn="0" w:lastColumn="0" w:oddVBand="0" w:evenVBand="0" w:oddHBand="1" w:evenHBand="0" w:firstRowFirstColumn="0" w:firstRowLastColumn="0" w:lastRowFirstColumn="0" w:lastRowLastColumn="0"/>
         </w:trPr>
         <w:tc>
           <w:tcPr>
+            <w:cnfStyle w:val="001000000000" w:firstRow="0" w:lastRow="0" w:firstColumn="1" w:lastColumn="0" w:oddVBand="0" w:evenVBand="0" w:oddHBand="0" w:evenHBand="0" w:firstRowFirstColumn="0" w:firstRowLastColumn="0" w:lastRowFirstColumn="0" w:lastRowLastColumn="0"/>
             <w:tcW w:w="2123" w:type="dxa"/>
             <w:vAlign w:val="center"/>
           </w:tcPr>
@@ -428,33 +424,17 @@
               <w:jc w:val="center"/>
               <w:rPr>
                 <w:rFonts w:ascii="Arial" w:hAnsi="Arial" w:cs="Arial"/>
-                <w:sz w:val="32"/>
-                <w:szCs w:val="32"/>
+                <w:sz w:val="28"/>
+                <w:szCs w:val="28"/>
               </w:rPr>
             </w:pPr>
             <w:r>
               <w:rPr>
                 <w:rFonts w:ascii="Arial" w:hAnsi="Arial" w:cs="Arial"/>
-                <w:sz w:val="32"/>
-                <w:szCs w:val="32"/>
-              </w:rPr>
-              <w:t xml:space="preserve">Pedro </w:t>
-            </w:r>
-            <w:r>
-              <w:rPr>
-                <w:rFonts w:ascii="Arial" w:hAnsi="Arial" w:cs="Arial"/>
-                <w:sz w:val="32"/>
-                <w:szCs w:val="32"/>
-              </w:rPr>
-              <w:t>M. S. P.</w:t>
-            </w:r>
-            <w:r>
-              <w:rPr>
-                <w:rFonts w:ascii="Arial" w:hAnsi="Arial" w:cs="Arial"/>
-                <w:sz w:val="32"/>
-                <w:szCs w:val="32"/>
-              </w:rPr>
-              <w:t xml:space="preserve"> Rodrigues</w:t>
+                <w:sz w:val="28"/>
+                <w:szCs w:val="28"/>
+              </w:rPr>
+              <w:t>Pedro M. S. P. Rodrigues</w:t>
             </w:r>
           </w:p>
         </w:tc>
@@ -466,27 +446,29 @@
           <w:p>
             <w:pPr>
               <w:jc w:val="center"/>
-              <w:rPr>
-                <w:rFonts w:ascii="Arial" w:hAnsi="Arial" w:cs="Arial"/>
-                <w:sz w:val="32"/>
-                <w:szCs w:val="32"/>
+              <w:cnfStyle w:val="000000100000" w:firstRow="0" w:lastRow="0" w:firstColumn="0" w:lastColumn="0" w:oddVBand="0" w:evenVBand="0" w:oddHBand="1" w:evenHBand="0" w:firstRowFirstColumn="0" w:firstRowLastColumn="0" w:lastRowFirstColumn="0" w:lastRowLastColumn="0"/>
+              <w:rPr>
+                <w:rFonts w:ascii="Arial" w:hAnsi="Arial" w:cs="Arial"/>
+                <w:sz w:val="28"/>
+                <w:szCs w:val="28"/>
               </w:rPr>
             </w:pPr>
           </w:p>
           <w:p>
             <w:pPr>
               <w:jc w:val="center"/>
-              <w:rPr>
-                <w:rFonts w:ascii="Arial" w:hAnsi="Arial" w:cs="Arial"/>
-                <w:sz w:val="32"/>
-                <w:szCs w:val="32"/>
+              <w:cnfStyle w:val="000000100000" w:firstRow="0" w:lastRow="0" w:firstColumn="0" w:lastColumn="0" w:oddVBand="0" w:evenVBand="0" w:oddHBand="1" w:evenHBand="0" w:firstRowFirstColumn="0" w:firstRowLastColumn="0" w:lastRowFirstColumn="0" w:lastRowLastColumn="0"/>
+              <w:rPr>
+                <w:rFonts w:ascii="Arial" w:hAnsi="Arial" w:cs="Arial"/>
+                <w:sz w:val="28"/>
+                <w:szCs w:val="28"/>
               </w:rPr>
             </w:pPr>
             <w:r>
               <w:rPr>
                 <w:rFonts w:ascii="Arial" w:hAnsi="Arial" w:cs="Arial"/>
-                <w:sz w:val="32"/>
-                <w:szCs w:val="32"/>
+                <w:sz w:val="28"/>
+                <w:szCs w:val="28"/>
               </w:rPr>
               <w:t>87696</w:t>
             </w:r>
@@ -494,10 +476,11 @@
           <w:p>
             <w:pPr>
               <w:jc w:val="center"/>
-              <w:rPr>
-                <w:rFonts w:ascii="Arial" w:hAnsi="Arial" w:cs="Arial"/>
-                <w:sz w:val="32"/>
-                <w:szCs w:val="32"/>
+              <w:cnfStyle w:val="000000100000" w:firstRow="0" w:lastRow="0" w:firstColumn="0" w:lastColumn="0" w:oddVBand="0" w:evenVBand="0" w:oddHBand="1" w:evenHBand="0" w:firstRowFirstColumn="0" w:firstRowLastColumn="0" w:lastRowFirstColumn="0" w:lastRowLastColumn="0"/>
+              <w:rPr>
+                <w:rFonts w:ascii="Arial" w:hAnsi="Arial" w:cs="Arial"/>
+                <w:sz w:val="28"/>
+                <w:szCs w:val="28"/>
               </w:rPr>
             </w:pPr>
           </w:p>
@@ -510,17 +493,18 @@
           <w:p>
             <w:pPr>
               <w:jc w:val="center"/>
-              <w:rPr>
-                <w:rFonts w:ascii="Arial" w:hAnsi="Arial" w:cs="Arial"/>
-                <w:sz w:val="32"/>
-                <w:szCs w:val="32"/>
+              <w:cnfStyle w:val="000000100000" w:firstRow="0" w:lastRow="0" w:firstColumn="0" w:lastColumn="0" w:oddVBand="0" w:evenVBand="0" w:oddHBand="1" w:evenHBand="0" w:firstRowFirstColumn="0" w:firstRowLastColumn="0" w:lastRowFirstColumn="0" w:lastRowLastColumn="0"/>
+              <w:rPr>
+                <w:rFonts w:ascii="Arial" w:hAnsi="Arial" w:cs="Arial"/>
+                <w:sz w:val="28"/>
+                <w:szCs w:val="28"/>
               </w:rPr>
             </w:pPr>
             <w:r>
               <w:rPr>
                 <w:rFonts w:ascii="Arial" w:hAnsi="Arial" w:cs="Arial"/>
-                <w:sz w:val="32"/>
-                <w:szCs w:val="32"/>
+                <w:sz w:val="28"/>
+                <w:szCs w:val="28"/>
               </w:rPr>
               <w:t>33.3%</w:t>
             </w:r>
@@ -534,19 +518,20 @@
           <w:p>
             <w:pPr>
               <w:jc w:val="center"/>
-              <w:rPr>
-                <w:rFonts w:ascii="Arial" w:hAnsi="Arial" w:cs="Arial"/>
-                <w:sz w:val="32"/>
-                <w:szCs w:val="32"/>
+              <w:cnfStyle w:val="000000100000" w:firstRow="0" w:lastRow="0" w:firstColumn="0" w:lastColumn="0" w:oddVBand="0" w:evenVBand="0" w:oddHBand="1" w:evenHBand="0" w:firstRowFirstColumn="0" w:firstRowLastColumn="0" w:lastRowFirstColumn="0" w:lastRowLastColumn="0"/>
+              <w:rPr>
+                <w:rFonts w:ascii="Arial" w:hAnsi="Arial" w:cs="Arial"/>
+                <w:sz w:val="28"/>
+                <w:szCs w:val="28"/>
               </w:rPr>
             </w:pPr>
             <w:r>
               <w:rPr>
                 <w:rFonts w:ascii="Arial" w:hAnsi="Arial" w:cs="Arial"/>
-                <w:sz w:val="32"/>
-                <w:szCs w:val="32"/>
-              </w:rPr>
-              <w:t>1h40</w:t>
+                <w:sz w:val="28"/>
+                <w:szCs w:val="28"/>
+              </w:rPr>
+              <w:t>2h30m</w:t>
             </w:r>
           </w:p>
         </w:tc>
@@ -554,7 +539,23 @@
     </w:tbl>
     <w:p>
       <w:pPr>
-        <w:jc w:val="center"/>
+        <w:rPr>
+          <w:rFonts w:ascii="Arial" w:hAnsi="Arial" w:cs="Arial"/>
+          <w:b/>
+          <w:sz w:val="60"/>
+          <w:szCs w:val="60"/>
+        </w:rPr>
+      </w:pPr>
+    </w:p>
+    <w:p>
+      <w:pPr>
+        <w:rPr>
+          <w:sz w:val="32"/>
+        </w:rPr>
+      </w:pPr>
+    </w:p>
+    <w:p>
+      <w:pPr>
         <w:rPr>
           <w:rFonts w:ascii="Arial" w:hAnsi="Arial" w:cs="Arial"/>
           <w:sz w:val="28"/>
@@ -579,14 +580,15 @@
           <w:szCs w:val="32"/>
         </w:rPr>
       </w:pPr>
-      <w:r>
+    </w:p>
+    <w:p>
+      <w:pPr>
         <w:rPr>
           <w:rFonts w:ascii="Arial" w:hAnsi="Arial" w:cs="Arial"/>
           <w:sz w:val="32"/>
           <w:szCs w:val="32"/>
         </w:rPr>
-        <w:t xml:space="preserve">Grupo nº 3 </w:t>
-      </w:r>
+      </w:pPr>
     </w:p>
     <w:p>
       <w:pPr>
@@ -596,32 +598,33 @@
           <w:szCs w:val="32"/>
         </w:rPr>
       </w:pPr>
-      <w:r>
+    </w:p>
+    <w:p>
+      <w:pPr>
         <w:rPr>
           <w:rFonts w:ascii="Arial" w:hAnsi="Arial" w:cs="Arial"/>
           <w:sz w:val="32"/>
           <w:szCs w:val="32"/>
         </w:rPr>
-        <w:t>Turno BD817957L08</w:t>
-      </w:r>
-      <w:r>
+      </w:pPr>
+    </w:p>
+    <w:p>
+      <w:pPr>
         <w:rPr>
           <w:rFonts w:ascii="Arial" w:hAnsi="Arial" w:cs="Arial"/>
           <w:sz w:val="32"/>
           <w:szCs w:val="32"/>
         </w:rPr>
-        <w:t xml:space="preserve"> (6ª feira, 8:30 – 10:</w:t>
-      </w:r>
-      <w:proofErr w:type="gramStart"/>
-      <w:r>
+      </w:pPr>
+    </w:p>
+    <w:p>
+      <w:pPr>
         <w:rPr>
           <w:rFonts w:ascii="Arial" w:hAnsi="Arial" w:cs="Arial"/>
           <w:sz w:val="32"/>
           <w:szCs w:val="32"/>
         </w:rPr>
-        <w:t>00 )</w:t>
-      </w:r>
-      <w:proofErr w:type="gramEnd"/>
+      </w:pPr>
     </w:p>
     <w:p>
       <w:pPr>
@@ -637,146 +640,329 @@
           <w:sz w:val="32"/>
           <w:szCs w:val="32"/>
         </w:rPr>
-        <w:t>Professor André Vasconcelos</w:t>
-      </w:r>
-    </w:p>
-    <w:p/>
-    <w:p/>
-    <w:p/>
-    <w:p/>
-    <w:p/>
-    <w:p/>
-    <w:p>
-      <w:pPr>
+        <w:t xml:space="preserve">Grupo </w:t>
+      </w:r>
+      <w:r>
         <w:rPr>
           <w:rFonts w:ascii="Arial" w:hAnsi="Arial" w:cs="Arial"/>
           <w:sz w:val="32"/>
           <w:szCs w:val="32"/>
         </w:rPr>
-      </w:pPr>
+        <w:t>N</w:t>
+      </w:r>
       <w:r>
         <w:rPr>
           <w:rFonts w:ascii="Arial" w:hAnsi="Arial" w:cs="Arial"/>
           <w:sz w:val="32"/>
           <w:szCs w:val="32"/>
         </w:rPr>
-        <w:lastRenderedPageBreak/>
-        <w:t>RI 1: Identificador sequencial</w:t>
-      </w:r>
-    </w:p>
-    <w:p>
-      <w:pPr>
+        <w:t>º</w:t>
+      </w:r>
+      <w:r>
         <w:rPr>
           <w:rFonts w:ascii="Arial" w:hAnsi="Arial" w:cs="Arial"/>
           <w:sz w:val="32"/>
           <w:szCs w:val="32"/>
         </w:rPr>
-      </w:pPr>
+        <w:t xml:space="preserve"> </w:t>
+      </w:r>
       <w:r>
         <w:rPr>
           <w:rFonts w:ascii="Arial" w:hAnsi="Arial" w:cs="Arial"/>
           <w:sz w:val="32"/>
           <w:szCs w:val="32"/>
         </w:rPr>
-        <w:t xml:space="preserve">RI-2: </w:t>
-      </w:r>
-      <w:proofErr w:type="gramStart"/>
-      <w:r>
+        <w:t>3</w:t>
+      </w:r>
+    </w:p>
+    <w:p>
+      <w:pPr>
         <w:rPr>
           <w:rFonts w:ascii="Arial" w:hAnsi="Arial" w:cs="Arial"/>
           <w:sz w:val="32"/>
           <w:szCs w:val="32"/>
         </w:rPr>
-        <w:t>Numero</w:t>
-      </w:r>
-      <w:proofErr w:type="gramEnd"/>
+      </w:pPr>
       <w:r>
         <w:rPr>
           <w:rFonts w:ascii="Arial" w:hAnsi="Arial" w:cs="Arial"/>
           <w:sz w:val="32"/>
           <w:szCs w:val="32"/>
         </w:rPr>
-        <w:t xml:space="preserve"> superior ou igu</w:t>
-      </w:r>
-      <w:bookmarkStart w:id="0" w:name="_GoBack"/>
-      <w:bookmarkEnd w:id="0"/>
+        <w:t>Turno BD817957L08</w:t>
+      </w:r>
       <w:r>
         <w:rPr>
           <w:rFonts w:ascii="Arial" w:hAnsi="Arial" w:cs="Arial"/>
           <w:sz w:val="32"/>
           <w:szCs w:val="32"/>
         </w:rPr>
-        <w:t>al a 0;</w:t>
-      </w:r>
-    </w:p>
-    <w:p>
-      <w:pPr>
+        <w:t xml:space="preserve"> (6ª feira, 8:30 – 10:00)</w:t>
+      </w:r>
+    </w:p>
+    <w:p>
+      <w:pPr>
+        <w:sectPr>
+          <w:headerReference w:type="default" r:id="rId7"/>
+          <w:pgSz w:w="11906" w:h="16838"/>
+          <w:pgMar w:top="1417" w:right="1701" w:bottom="1417" w:left="1701" w:header="708" w:footer="708" w:gutter="0"/>
+          <w:cols w:space="708"/>
+          <w:docGrid w:linePitch="360"/>
+        </w:sectPr>
+      </w:pPr>
+      <w:r>
         <w:rPr>
           <w:rFonts w:ascii="Arial" w:hAnsi="Arial" w:cs="Arial"/>
           <w:sz w:val="32"/>
           <w:szCs w:val="32"/>
         </w:rPr>
-      </w:pPr>
+        <w:t>Professor André Vasconcelo</w:t>
+      </w:r>
       <w:r>
         <w:rPr>
           <w:rFonts w:ascii="Arial" w:hAnsi="Arial" w:cs="Arial"/>
           <w:sz w:val="32"/>
           <w:szCs w:val="32"/>
         </w:rPr>
-        <w:t xml:space="preserve">RI-3: Instante de </w:t>
-      </w:r>
-      <w:proofErr w:type="gramStart"/>
-      <w:r>
-        <w:rPr>
-          <w:rFonts w:ascii="Arial" w:hAnsi="Arial" w:cs="Arial"/>
-          <w:sz w:val="32"/>
+        <w:t>s</w:t>
+      </w:r>
+      <w:r>
+        <w:br w:type="page"/>
+      </w:r>
+    </w:p>
+    <w:p>
+      <w:pPr>
+        <w:sectPr>
+          <w:pgSz w:w="16838" w:h="11906" w:orient="landscape"/>
+          <w:pgMar w:top="1701" w:right="1417" w:bottom="1701" w:left="1417" w:header="708" w:footer="708" w:gutter="0"/>
+          <w:cols w:space="708"/>
+          <w:docGrid w:linePitch="360"/>
+        </w:sectPr>
+      </w:pPr>
+      <w:r>
+        <w:rPr>
+          <w:noProof/>
+        </w:rPr>
+        <w:lastRenderedPageBreak/>
+        <w:drawing>
+          <wp:anchor distT="0" distB="0" distL="114300" distR="114300" simplePos="0" relativeHeight="251658240" behindDoc="1" locked="0" layoutInCell="1" allowOverlap="1">
+            <wp:simplePos x="0" y="0"/>
+            <wp:positionH relativeFrom="column">
+              <wp:posOffset>-122555</wp:posOffset>
+            </wp:positionH>
+            <wp:positionV relativeFrom="paragraph">
+              <wp:posOffset>0</wp:posOffset>
+            </wp:positionV>
+            <wp:extent cx="9098280" cy="5928417"/>
+            <wp:effectExtent l="0" t="0" r="7620" b="0"/>
+            <wp:wrapTight wrapText="bothSides">
+              <wp:wrapPolygon edited="0">
+                <wp:start x="0" y="0"/>
+                <wp:lineTo x="0" y="21517"/>
+                <wp:lineTo x="21573" y="21517"/>
+                <wp:lineTo x="21573" y="0"/>
+                <wp:lineTo x="0" y="0"/>
+              </wp:wrapPolygon>
+            </wp:wrapTight>
+            <wp:docPr id="4" name="Imagem 4"/>
+            <wp:cNvGraphicFramePr>
+              <a:graphicFrameLocks xmlns:a="http://schemas.openxmlformats.org/drawingml/2006/main" noChangeAspect="1"/>
+            </wp:cNvGraphicFramePr>
+            <a:graphic xmlns:a="http://schemas.openxmlformats.org/drawingml/2006/main">
+              <a:graphicData uri="http://schemas.openxmlformats.org/drawingml/2006/picture">
+                <pic:pic xmlns:pic="http://schemas.openxmlformats.org/drawingml/2006/picture">
+                  <pic:nvPicPr>
+                    <pic:cNvPr id="4" name="Diagram.jpg"/>
+                    <pic:cNvPicPr/>
+                  </pic:nvPicPr>
+                  <pic:blipFill>
+                    <a:blip r:embed="rId8">
+                      <a:extLst>
+                        <a:ext uri="{28A0092B-C50C-407E-A947-70E740481C1C}">
+                          <a14:useLocalDpi xmlns:a14="http://schemas.microsoft.com/office/drawing/2010/main" val="0"/>
+                        </a:ext>
+                      </a:extLst>
+                    </a:blip>
+                    <a:stretch>
+                      <a:fillRect/>
+                    </a:stretch>
+                  </pic:blipFill>
+                  <pic:spPr>
+                    <a:xfrm>
+                      <a:off x="0" y="0"/>
+                      <a:ext cx="9098280" cy="5928417"/>
+                    </a:xfrm>
+                    <a:prstGeom prst="rect">
+                      <a:avLst/>
+                    </a:prstGeom>
+                  </pic:spPr>
+                </pic:pic>
+              </a:graphicData>
+            </a:graphic>
+          </wp:anchor>
+        </w:drawing>
+      </w:r>
+    </w:p>
+    <w:p>
+      <w:pPr>
+        <w:spacing w:line="276" w:lineRule="auto"/>
+        <w:jc w:val="both"/>
+        <w:rPr>
+          <w:rFonts w:ascii="Arial" w:hAnsi="Arial" w:cs="Arial"/>
+          <w:b/>
+          <w:sz w:val="40"/>
           <w:szCs w:val="32"/>
         </w:rPr>
-        <w:t>inicio</w:t>
-      </w:r>
-      <w:proofErr w:type="gramEnd"/>
-      <w:r>
-        <w:rPr>
-          <w:rFonts w:ascii="Arial" w:hAnsi="Arial" w:cs="Arial"/>
-          <w:sz w:val="32"/>
+      </w:pPr>
+      <w:r>
+        <w:rPr>
+          <w:rFonts w:ascii="Arial" w:hAnsi="Arial" w:cs="Arial"/>
+          <w:b/>
+          <w:sz w:val="40"/>
           <w:szCs w:val="32"/>
         </w:rPr>
-        <w:t xml:space="preserve"> (Data e hora) anterior a instante de fim</w:t>
-      </w:r>
-    </w:p>
-    <w:p>
-      <w:pPr>
-        <w:rPr>
-          <w:rFonts w:ascii="Arial" w:hAnsi="Arial" w:cs="Arial"/>
-          <w:sz w:val="32"/>
-          <w:szCs w:val="32"/>
-        </w:rPr>
-      </w:pPr>
-    </w:p>
-    <w:p>
-      <w:pPr>
-        <w:rPr>
-          <w:rFonts w:ascii="Arial" w:hAnsi="Arial" w:cs="Arial"/>
-          <w:sz w:val="32"/>
-          <w:szCs w:val="32"/>
-        </w:rPr>
-      </w:pPr>
-    </w:p>
-    <w:p>
-      <w:pPr>
-        <w:rPr>
-          <w:rFonts w:ascii="Arial" w:hAnsi="Arial" w:cs="Arial"/>
-          <w:sz w:val="32"/>
-          <w:szCs w:val="32"/>
-        </w:rPr>
-      </w:pPr>
-      <w:r>
-        <w:rPr>
-          <w:rFonts w:ascii="Arial" w:hAnsi="Arial" w:cs="Arial"/>
-          <w:sz w:val="32"/>
-          <w:szCs w:val="32"/>
-        </w:rPr>
-        <w:t xml:space="preserve">Justificações: </w:t>
+        <w:lastRenderedPageBreak/>
+        <w:t>Restrições de Integridade:</w:t>
+      </w:r>
+    </w:p>
+    <w:p>
+      <w:pPr>
+        <w:pStyle w:val="PargrafodaLista"/>
+        <w:numPr>
+          <w:ilvl w:val="0"/>
+          <w:numId w:val="2"/>
+        </w:numPr>
+        <w:spacing w:line="276" w:lineRule="auto"/>
+        <w:jc w:val="both"/>
+        <w:rPr>
+          <w:rFonts w:ascii="Arial" w:hAnsi="Arial" w:cs="Arial"/>
+          <w:sz w:val="24"/>
+          <w:szCs w:val="24"/>
+        </w:rPr>
+      </w:pPr>
+      <w:r>
+        <w:rPr>
+          <w:rFonts w:ascii="Arial" w:hAnsi="Arial" w:cs="Arial"/>
+          <w:b/>
+          <w:sz w:val="24"/>
+          <w:szCs w:val="24"/>
+        </w:rPr>
+        <w:t>RI-1</w:t>
+      </w:r>
+      <w:r>
+        <w:rPr>
+          <w:rFonts w:ascii="Arial" w:hAnsi="Arial" w:cs="Arial"/>
+          <w:sz w:val="24"/>
+          <w:szCs w:val="24"/>
+        </w:rPr>
+        <w:t>: Identificador é sequencial</w:t>
+      </w:r>
+    </w:p>
+    <w:p>
+      <w:pPr>
+        <w:pStyle w:val="PargrafodaLista"/>
+        <w:numPr>
+          <w:ilvl w:val="0"/>
+          <w:numId w:val="2"/>
+        </w:numPr>
+        <w:spacing w:line="276" w:lineRule="auto"/>
+        <w:jc w:val="both"/>
+        <w:rPr>
+          <w:rFonts w:ascii="Arial" w:hAnsi="Arial" w:cs="Arial"/>
+          <w:sz w:val="24"/>
+          <w:szCs w:val="24"/>
+        </w:rPr>
+      </w:pPr>
+      <w:r>
+        <w:rPr>
+          <w:rFonts w:ascii="Arial" w:hAnsi="Arial" w:cs="Arial"/>
+          <w:b/>
+          <w:sz w:val="24"/>
+          <w:szCs w:val="24"/>
+        </w:rPr>
+        <w:t>RI-2</w:t>
+      </w:r>
+      <w:r>
+        <w:rPr>
+          <w:rFonts w:ascii="Arial" w:hAnsi="Arial" w:cs="Arial"/>
+          <w:sz w:val="24"/>
+          <w:szCs w:val="24"/>
+        </w:rPr>
+        <w:t>: Número é igual ou superior a 0</w:t>
+      </w:r>
+    </w:p>
+    <w:p>
+      <w:pPr>
+        <w:pStyle w:val="PargrafodaLista"/>
+        <w:numPr>
+          <w:ilvl w:val="0"/>
+          <w:numId w:val="2"/>
+        </w:numPr>
+        <w:spacing w:line="276" w:lineRule="auto"/>
+        <w:jc w:val="both"/>
+        <w:rPr>
+          <w:rFonts w:ascii="Arial" w:hAnsi="Arial" w:cs="Arial"/>
+          <w:sz w:val="24"/>
+          <w:szCs w:val="24"/>
+        </w:rPr>
+      </w:pPr>
+      <w:r>
+        <w:rPr>
+          <w:rFonts w:ascii="Arial" w:hAnsi="Arial" w:cs="Arial"/>
+          <w:b/>
+          <w:sz w:val="24"/>
+          <w:szCs w:val="24"/>
+        </w:rPr>
+        <w:t>RI-3</w:t>
+      </w:r>
+      <w:r>
+        <w:rPr>
+          <w:rFonts w:ascii="Arial" w:hAnsi="Arial" w:cs="Arial"/>
+          <w:sz w:val="24"/>
+          <w:szCs w:val="24"/>
+        </w:rPr>
+        <w:t>: Instante de início (data e hora) tem de ser anterior a instante de fim</w:t>
+      </w:r>
+    </w:p>
+    <w:p>
+      <w:pPr>
+        <w:spacing w:line="276" w:lineRule="auto"/>
+        <w:jc w:val="both"/>
+        <w:rPr>
+          <w:rFonts w:ascii="Arial" w:hAnsi="Arial" w:cs="Arial"/>
+          <w:sz w:val="24"/>
+          <w:szCs w:val="24"/>
+        </w:rPr>
+      </w:pPr>
+    </w:p>
+    <w:p>
+      <w:pPr>
+        <w:spacing w:line="276" w:lineRule="auto"/>
+        <w:jc w:val="both"/>
+        <w:rPr>
+          <w:rFonts w:ascii="Arial" w:hAnsi="Arial" w:cs="Arial"/>
+          <w:b/>
+          <w:sz w:val="40"/>
+          <w:szCs w:val="24"/>
+        </w:rPr>
+      </w:pPr>
+      <w:r>
+        <w:rPr>
+          <w:rFonts w:ascii="Arial" w:hAnsi="Arial" w:cs="Arial"/>
+          <w:b/>
+          <w:sz w:val="40"/>
+          <w:szCs w:val="24"/>
+        </w:rPr>
+        <w:t>Notas</w:t>
+      </w:r>
+      <w:r>
+        <w:rPr>
+          <w:rFonts w:ascii="Arial" w:hAnsi="Arial" w:cs="Arial"/>
+          <w:b/>
+          <w:sz w:val="40"/>
+          <w:szCs w:val="24"/>
+        </w:rPr>
+        <w:t>:</w:t>
       </w:r>
     </w:p>
     <w:p>
@@ -786,42 +972,157 @@
           <w:ilvl w:val="0"/>
           <w:numId w:val="1"/>
         </w:numPr>
-        <w:rPr>
-          <w:rFonts w:ascii="Arial" w:hAnsi="Arial" w:cs="Arial"/>
-          <w:sz w:val="32"/>
-          <w:szCs w:val="32"/>
-        </w:rPr>
-      </w:pPr>
-      <w:r>
-        <w:rPr>
-          <w:rFonts w:ascii="Arial" w:hAnsi="Arial" w:cs="Arial"/>
-          <w:sz w:val="32"/>
-          <w:szCs w:val="32"/>
-        </w:rPr>
-        <w:t>Tipo de local do evento de emergência não ser Entidade:</w:t>
+        <w:spacing w:line="276" w:lineRule="auto"/>
+        <w:jc w:val="both"/>
+        <w:rPr>
+          <w:rFonts w:ascii="Arial" w:hAnsi="Arial" w:cs="Arial"/>
+          <w:sz w:val="24"/>
+          <w:szCs w:val="24"/>
+        </w:rPr>
+      </w:pPr>
+      <w:r>
+        <w:rPr>
+          <w:rFonts w:ascii="Arial" w:hAnsi="Arial" w:cs="Arial"/>
+          <w:sz w:val="24"/>
+          <w:szCs w:val="24"/>
+        </w:rPr>
+        <w:t>I</w:t>
+      </w:r>
+      <w:r>
+        <w:rPr>
+          <w:rFonts w:ascii="Arial" w:hAnsi="Arial" w:cs="Arial"/>
+          <w:sz w:val="24"/>
+          <w:szCs w:val="24"/>
+        </w:rPr>
+        <w:t xml:space="preserve">nterpretámos a frase </w:t>
+      </w:r>
+      <w:r>
+        <w:rPr>
+          <w:rFonts w:ascii="Arial" w:hAnsi="Arial" w:cs="Arial"/>
+          <w:b/>
+          <w:i/>
+          <w:sz w:val="24"/>
+          <w:szCs w:val="24"/>
+        </w:rPr>
+        <w:t>“gerir eventos de emergência que ocorram cumulativamente em áreas rurais, parques naturais, áreas urbanas ou parques industriais”</w:t>
+      </w:r>
+      <w:r>
+        <w:rPr>
+          <w:rFonts w:ascii="Arial" w:hAnsi="Arial" w:cs="Arial"/>
+          <w:sz w:val="24"/>
+          <w:szCs w:val="24"/>
+        </w:rPr>
+        <w:t>,</w:t>
+      </w:r>
+      <w:r>
+        <w:rPr>
+          <w:rFonts w:ascii="Arial" w:hAnsi="Arial" w:cs="Arial"/>
+          <w:i/>
+          <w:sz w:val="24"/>
+          <w:szCs w:val="24"/>
+        </w:rPr>
+        <w:t xml:space="preserve"> </w:t>
+      </w:r>
+      <w:r>
+        <w:rPr>
+          <w:rFonts w:ascii="Arial" w:hAnsi="Arial" w:cs="Arial"/>
+          <w:sz w:val="24"/>
+          <w:szCs w:val="24"/>
+        </w:rPr>
+        <w:t xml:space="preserve">como afirmando que o </w:t>
+      </w:r>
+      <w:r>
+        <w:rPr>
+          <w:rFonts w:ascii="Arial" w:hAnsi="Arial" w:cs="Arial"/>
+          <w:sz w:val="24"/>
+          <w:szCs w:val="24"/>
+        </w:rPr>
+        <w:t xml:space="preserve">SGIF gere vários eventos que ocorrem ao mesmo tempo, e não o mesmo evento a </w:t>
+      </w:r>
+      <w:r>
+        <w:rPr>
+          <w:rFonts w:ascii="Arial" w:hAnsi="Arial" w:cs="Arial"/>
+          <w:sz w:val="24"/>
+          <w:szCs w:val="24"/>
+        </w:rPr>
+        <w:t>decorrer</w:t>
+      </w:r>
+      <w:r>
+        <w:rPr>
+          <w:rFonts w:ascii="Arial" w:hAnsi="Arial" w:cs="Arial"/>
+          <w:sz w:val="24"/>
+          <w:szCs w:val="24"/>
+        </w:rPr>
+        <w:t xml:space="preserve"> em vários sítios</w:t>
+      </w:r>
+      <w:r>
+        <w:rPr>
+          <w:rFonts w:ascii="Arial" w:hAnsi="Arial" w:cs="Arial"/>
+          <w:sz w:val="24"/>
+          <w:szCs w:val="24"/>
+        </w:rPr>
+        <w:t xml:space="preserve">. </w:t>
+      </w:r>
+      <w:r>
+        <w:rPr>
+          <w:rFonts w:ascii="Arial" w:hAnsi="Arial" w:cs="Arial"/>
+          <w:sz w:val="24"/>
+          <w:szCs w:val="24"/>
+        </w:rPr>
+        <w:t xml:space="preserve">Assim </w:t>
+      </w:r>
+      <w:r>
+        <w:rPr>
+          <w:rFonts w:ascii="Arial" w:hAnsi="Arial" w:cs="Arial"/>
+          <w:sz w:val="24"/>
+          <w:szCs w:val="24"/>
+        </w:rPr>
+        <w:t>optámos por não considerar o</w:t>
+      </w:r>
+      <w:r>
+        <w:rPr>
+          <w:rFonts w:ascii="Arial" w:hAnsi="Arial" w:cs="Arial"/>
+          <w:sz w:val="24"/>
+          <w:szCs w:val="24"/>
+        </w:rPr>
+        <w:t xml:space="preserve"> atributo tipo de local do Evento de Emergência </w:t>
+      </w:r>
+      <w:r>
+        <w:rPr>
+          <w:rFonts w:ascii="Arial" w:hAnsi="Arial" w:cs="Arial"/>
+          <w:sz w:val="24"/>
+          <w:szCs w:val="24"/>
+        </w:rPr>
+        <w:t xml:space="preserve">uma </w:t>
+      </w:r>
+      <w:r>
+        <w:rPr>
+          <w:rFonts w:ascii="Arial" w:hAnsi="Arial" w:cs="Arial"/>
+          <w:sz w:val="24"/>
+          <w:szCs w:val="24"/>
+        </w:rPr>
+        <w:t>entidade</w:t>
+      </w:r>
+      <w:r>
+        <w:rPr>
+          <w:rFonts w:ascii="Arial" w:hAnsi="Arial" w:cs="Arial"/>
+          <w:sz w:val="24"/>
+          <w:szCs w:val="24"/>
+        </w:rPr>
+        <w:t>.</w:t>
       </w:r>
     </w:p>
     <w:p>
       <w:pPr>
         <w:pStyle w:val="PargrafodaLista"/>
-        <w:numPr>
-          <w:ilvl w:val="1"/>
-          <w:numId w:val="1"/>
-        </w:numPr>
-        <w:rPr>
-          <w:rFonts w:ascii="Arial" w:hAnsi="Arial" w:cs="Arial"/>
-          <w:sz w:val="32"/>
-          <w:szCs w:val="32"/>
-        </w:rPr>
-      </w:pPr>
-      <w:r>
-        <w:rPr>
-          <w:rFonts w:ascii="Arial" w:hAnsi="Arial" w:cs="Arial"/>
-          <w:sz w:val="32"/>
-          <w:szCs w:val="32"/>
-        </w:rPr>
-        <w:t>SGIF gere vários eventos que ocorrem ao mesmo tempo, e não o mesmo evento a ocorrer em vários sítios.</w:t>
-      </w:r>
+        <w:spacing w:line="276" w:lineRule="auto"/>
+        <w:jc w:val="both"/>
+        <w:rPr>
+          <w:rFonts w:ascii="Arial" w:hAnsi="Arial" w:cs="Arial"/>
+          <w:sz w:val="24"/>
+          <w:szCs w:val="24"/>
+        </w:rPr>
+      </w:pPr>
     </w:p>
     <w:p>
       <w:pPr>
@@ -830,78 +1131,336 @@
           <w:ilvl w:val="0"/>
           <w:numId w:val="1"/>
         </w:numPr>
-        <w:rPr>
-          <w:rFonts w:ascii="Arial" w:hAnsi="Arial" w:cs="Arial"/>
-          <w:sz w:val="32"/>
-          <w:szCs w:val="32"/>
-        </w:rPr>
-      </w:pPr>
-      <w:r>
-        <w:rPr>
-          <w:rFonts w:ascii="Arial" w:hAnsi="Arial" w:cs="Arial"/>
-          <w:sz w:val="32"/>
-          <w:szCs w:val="32"/>
-        </w:rPr>
-        <w:t>Tipos de objeto de interesse não são Entidades de herança:</w:t>
+        <w:spacing w:line="276" w:lineRule="auto"/>
+        <w:jc w:val="both"/>
+        <w:rPr>
+          <w:rFonts w:ascii="Arial" w:hAnsi="Arial" w:cs="Arial"/>
+          <w:sz w:val="24"/>
+          <w:szCs w:val="24"/>
+        </w:rPr>
+      </w:pPr>
+      <w:r>
+        <w:rPr>
+          <w:rFonts w:ascii="Arial" w:hAnsi="Arial" w:cs="Arial"/>
+          <w:sz w:val="24"/>
+          <w:szCs w:val="24"/>
+        </w:rPr>
+        <w:t>U</w:t>
+      </w:r>
+      <w:r>
+        <w:rPr>
+          <w:rFonts w:ascii="Arial" w:hAnsi="Arial" w:cs="Arial"/>
+          <w:sz w:val="24"/>
+          <w:szCs w:val="24"/>
+        </w:rPr>
+        <w:t>ma vez que</w:t>
+      </w:r>
+      <w:r>
+        <w:rPr>
+          <w:rFonts w:ascii="Arial" w:hAnsi="Arial" w:cs="Arial"/>
+          <w:sz w:val="24"/>
+          <w:szCs w:val="24"/>
+        </w:rPr>
+        <w:t xml:space="preserve"> </w:t>
+      </w:r>
+      <w:r>
+        <w:rPr>
+          <w:rFonts w:ascii="Arial" w:hAnsi="Arial" w:cs="Arial"/>
+          <w:sz w:val="24"/>
+          <w:szCs w:val="24"/>
+        </w:rPr>
+        <w:t>int</w:t>
+      </w:r>
+      <w:r>
+        <w:rPr>
+          <w:rFonts w:ascii="Arial" w:hAnsi="Arial" w:cs="Arial"/>
+          <w:sz w:val="24"/>
+          <w:szCs w:val="24"/>
+        </w:rPr>
+        <w:t>er</w:t>
+      </w:r>
+      <w:r>
+        <w:rPr>
+          <w:rFonts w:ascii="Arial" w:hAnsi="Arial" w:cs="Arial"/>
+          <w:sz w:val="24"/>
+          <w:szCs w:val="24"/>
+        </w:rPr>
+        <w:t>p</w:t>
+      </w:r>
+      <w:r>
+        <w:rPr>
+          <w:rFonts w:ascii="Arial" w:hAnsi="Arial" w:cs="Arial"/>
+          <w:sz w:val="24"/>
+          <w:szCs w:val="24"/>
+        </w:rPr>
+        <w:t>r</w:t>
+      </w:r>
+      <w:r>
+        <w:rPr>
+          <w:rFonts w:ascii="Arial" w:hAnsi="Arial" w:cs="Arial"/>
+          <w:sz w:val="24"/>
+          <w:szCs w:val="24"/>
+        </w:rPr>
+        <w:t>et</w:t>
+      </w:r>
+      <w:r>
+        <w:rPr>
+          <w:rFonts w:ascii="Arial" w:hAnsi="Arial" w:cs="Arial"/>
+          <w:sz w:val="24"/>
+          <w:szCs w:val="24"/>
+        </w:rPr>
+        <w:t>á</w:t>
+      </w:r>
+      <w:r>
+        <w:rPr>
+          <w:rFonts w:ascii="Arial" w:hAnsi="Arial" w:cs="Arial"/>
+          <w:sz w:val="24"/>
+          <w:szCs w:val="24"/>
+        </w:rPr>
+        <w:t>mos</w:t>
+      </w:r>
+      <w:r>
+        <w:rPr>
+          <w:rFonts w:ascii="Arial" w:hAnsi="Arial" w:cs="Arial"/>
+          <w:sz w:val="24"/>
+          <w:szCs w:val="24"/>
+        </w:rPr>
+        <w:t xml:space="preserve"> a frase</w:t>
+      </w:r>
+      <w:r>
+        <w:rPr>
+          <w:rFonts w:ascii="Arial" w:hAnsi="Arial" w:cs="Arial"/>
+          <w:sz w:val="24"/>
+          <w:szCs w:val="24"/>
+        </w:rPr>
+        <w:t xml:space="preserve"> </w:t>
+      </w:r>
+      <w:r>
+        <w:rPr>
+          <w:rFonts w:ascii="Arial" w:hAnsi="Arial" w:cs="Arial"/>
+          <w:b/>
+          <w:i/>
+          <w:sz w:val="24"/>
+          <w:szCs w:val="24"/>
+        </w:rPr>
+        <w:t>“</w:t>
+      </w:r>
+      <w:r>
+        <w:rPr>
+          <w:rFonts w:ascii="Arial" w:hAnsi="Arial" w:cs="Arial"/>
+          <w:b/>
+          <w:i/>
+          <w:sz w:val="24"/>
+          <w:szCs w:val="24"/>
+        </w:rPr>
+        <w:t>objetos</w:t>
+      </w:r>
+      <w:r>
+        <w:rPr>
+          <w:rFonts w:ascii="Arial" w:hAnsi="Arial" w:cs="Arial"/>
+          <w:b/>
+          <w:i/>
+          <w:sz w:val="24"/>
+          <w:szCs w:val="24"/>
+        </w:rPr>
+        <w:t xml:space="preserve"> </w:t>
+      </w:r>
+      <w:r>
+        <w:rPr>
+          <w:rFonts w:ascii="Arial" w:hAnsi="Arial" w:cs="Arial"/>
+          <w:b/>
+          <w:i/>
+          <w:sz w:val="24"/>
+          <w:szCs w:val="24"/>
+        </w:rPr>
+        <w:t>de interesse (identificados sequencialmente), como veículos, pessoas, animais, habitações,</w:t>
+      </w:r>
+      <w:r>
+        <w:rPr>
+          <w:rFonts w:ascii="Arial" w:hAnsi="Arial" w:cs="Arial"/>
+          <w:b/>
+          <w:i/>
+          <w:sz w:val="24"/>
+          <w:szCs w:val="24"/>
+        </w:rPr>
+        <w:t xml:space="preserve"> </w:t>
+      </w:r>
+      <w:r>
+        <w:rPr>
+          <w:rFonts w:ascii="Arial" w:hAnsi="Arial" w:cs="Arial"/>
+          <w:b/>
+          <w:i/>
+          <w:sz w:val="24"/>
+          <w:szCs w:val="24"/>
+        </w:rPr>
+        <w:t>edifícios, ou objetos</w:t>
+      </w:r>
+      <w:r>
+        <w:rPr>
+          <w:rFonts w:ascii="Arial" w:hAnsi="Arial" w:cs="Arial"/>
+          <w:b/>
+          <w:i/>
+          <w:sz w:val="24"/>
+          <w:szCs w:val="24"/>
+        </w:rPr>
+        <w:t>”</w:t>
+      </w:r>
+      <w:r>
+        <w:rPr>
+          <w:rFonts w:ascii="Arial" w:hAnsi="Arial" w:cs="Arial"/>
+          <w:sz w:val="24"/>
+          <w:szCs w:val="24"/>
+        </w:rPr>
+        <w:t>,</w:t>
+      </w:r>
+      <w:r>
+        <w:rPr>
+          <w:rFonts w:ascii="Arial" w:hAnsi="Arial" w:cs="Arial"/>
+          <w:sz w:val="24"/>
+          <w:szCs w:val="24"/>
+        </w:rPr>
+        <w:t xml:space="preserve"> como</w:t>
+      </w:r>
+      <w:r>
+        <w:rPr>
+          <w:rFonts w:ascii="Arial" w:hAnsi="Arial" w:cs="Arial"/>
+          <w:sz w:val="24"/>
+          <w:szCs w:val="24"/>
+        </w:rPr>
+        <w:t xml:space="preserve"> trata</w:t>
+      </w:r>
+      <w:r>
+        <w:rPr>
+          <w:rFonts w:ascii="Arial" w:hAnsi="Arial" w:cs="Arial"/>
+          <w:sz w:val="24"/>
+          <w:szCs w:val="24"/>
+        </w:rPr>
+        <w:t>ndo-se</w:t>
+      </w:r>
+      <w:r>
+        <w:rPr>
+          <w:rFonts w:ascii="Arial" w:hAnsi="Arial" w:cs="Arial"/>
+          <w:sz w:val="24"/>
+          <w:szCs w:val="24"/>
+        </w:rPr>
+        <w:t xml:space="preserve"> de exemplos e não d</w:t>
+      </w:r>
+      <w:r>
+        <w:rPr>
+          <w:rFonts w:ascii="Arial" w:hAnsi="Arial" w:cs="Arial"/>
+          <w:sz w:val="24"/>
+          <w:szCs w:val="24"/>
+        </w:rPr>
+        <w:t xml:space="preserve">e uma </w:t>
+      </w:r>
+      <w:r>
+        <w:rPr>
+          <w:rFonts w:ascii="Arial" w:hAnsi="Arial" w:cs="Arial"/>
+          <w:sz w:val="24"/>
+          <w:szCs w:val="24"/>
+        </w:rPr>
+        <w:t>enumeração exaustiva de todos os tipos de objeto de interesse,</w:t>
+      </w:r>
+      <w:r>
+        <w:rPr>
+          <w:rFonts w:ascii="Arial" w:hAnsi="Arial" w:cs="Arial"/>
+          <w:sz w:val="24"/>
+          <w:szCs w:val="24"/>
+        </w:rPr>
+        <w:t xml:space="preserve"> </w:t>
+      </w:r>
+      <w:r>
+        <w:rPr>
+          <w:rFonts w:ascii="Arial" w:hAnsi="Arial" w:cs="Arial"/>
+          <w:sz w:val="24"/>
+          <w:szCs w:val="24"/>
+        </w:rPr>
+        <w:t xml:space="preserve">não </w:t>
+      </w:r>
+      <w:r>
+        <w:rPr>
+          <w:rFonts w:ascii="Arial" w:hAnsi="Arial" w:cs="Arial"/>
+          <w:sz w:val="24"/>
+          <w:szCs w:val="24"/>
+        </w:rPr>
+        <w:t xml:space="preserve">os </w:t>
+      </w:r>
+      <w:r>
+        <w:rPr>
+          <w:rFonts w:ascii="Arial" w:hAnsi="Arial" w:cs="Arial"/>
+          <w:sz w:val="24"/>
+          <w:szCs w:val="24"/>
+        </w:rPr>
+        <w:t>represent</w:t>
+      </w:r>
+      <w:r>
+        <w:rPr>
+          <w:rFonts w:ascii="Arial" w:hAnsi="Arial" w:cs="Arial"/>
+          <w:sz w:val="24"/>
+          <w:szCs w:val="24"/>
+        </w:rPr>
+        <w:t>á</w:t>
+      </w:r>
+      <w:r>
+        <w:rPr>
+          <w:rFonts w:ascii="Arial" w:hAnsi="Arial" w:cs="Arial"/>
+          <w:sz w:val="24"/>
+          <w:szCs w:val="24"/>
+        </w:rPr>
+        <w:t>m</w:t>
+      </w:r>
+      <w:r>
+        <w:rPr>
+          <w:rFonts w:ascii="Arial" w:hAnsi="Arial" w:cs="Arial"/>
+          <w:sz w:val="24"/>
+          <w:szCs w:val="24"/>
+        </w:rPr>
+        <w:t>os</w:t>
+      </w:r>
+      <w:r>
+        <w:rPr>
+          <w:rFonts w:ascii="Arial" w:hAnsi="Arial" w:cs="Arial"/>
+          <w:sz w:val="24"/>
+          <w:szCs w:val="24"/>
+        </w:rPr>
+        <w:t xml:space="preserve"> como</w:t>
+      </w:r>
+      <w:r>
+        <w:rPr>
+          <w:rFonts w:ascii="Arial" w:hAnsi="Arial" w:cs="Arial"/>
+          <w:sz w:val="24"/>
+          <w:szCs w:val="24"/>
+        </w:rPr>
+        <w:t xml:space="preserve"> vári</w:t>
+      </w:r>
+      <w:r>
+        <w:rPr>
+          <w:rFonts w:ascii="Arial" w:hAnsi="Arial" w:cs="Arial"/>
+          <w:sz w:val="24"/>
+          <w:szCs w:val="24"/>
+        </w:rPr>
+        <w:t>as subdivisões da entidade Objeto de Interesse</w:t>
+      </w:r>
+      <w:r>
+        <w:rPr>
+          <w:rFonts w:ascii="Arial" w:hAnsi="Arial" w:cs="Arial"/>
+          <w:sz w:val="24"/>
+          <w:szCs w:val="24"/>
+        </w:rPr>
+        <w:t>.</w:t>
       </w:r>
     </w:p>
     <w:p>
       <w:pPr>
         <w:pStyle w:val="PargrafodaLista"/>
-        <w:numPr>
-          <w:ilvl w:val="1"/>
-          <w:numId w:val="1"/>
-        </w:numPr>
-        <w:rPr>
-          <w:rFonts w:ascii="Arial" w:hAnsi="Arial" w:cs="Arial"/>
-          <w:sz w:val="32"/>
-          <w:szCs w:val="32"/>
-        </w:rPr>
-      </w:pPr>
-      <w:r>
-        <w:rPr>
-          <w:rFonts w:ascii="Arial" w:hAnsi="Arial" w:cs="Arial"/>
-          <w:sz w:val="32"/>
-          <w:szCs w:val="32"/>
-        </w:rPr>
-        <w:t xml:space="preserve">No enunciado nos </w:t>
-      </w:r>
-      <w:proofErr w:type="spellStart"/>
-      <w:r>
-        <w:rPr>
-          <w:rFonts w:ascii="Arial" w:hAnsi="Arial" w:cs="Arial"/>
-          <w:sz w:val="32"/>
-          <w:szCs w:val="32"/>
-        </w:rPr>
-        <w:t>interpertamos</w:t>
-      </w:r>
-      <w:proofErr w:type="spellEnd"/>
-      <w:r>
-        <w:rPr>
-          <w:rFonts w:ascii="Arial" w:hAnsi="Arial" w:cs="Arial"/>
-          <w:sz w:val="32"/>
-          <w:szCs w:val="32"/>
-        </w:rPr>
-        <w:t xml:space="preserve"> que </w:t>
-      </w:r>
-      <w:proofErr w:type="gramStart"/>
-      <w:r>
-        <w:rPr>
-          <w:rFonts w:ascii="Arial" w:hAnsi="Arial" w:cs="Arial"/>
-          <w:sz w:val="32"/>
-          <w:szCs w:val="32"/>
-        </w:rPr>
-        <w:t>tratam-se</w:t>
-      </w:r>
-      <w:proofErr w:type="gramEnd"/>
-      <w:r>
-        <w:rPr>
-          <w:rFonts w:ascii="Arial" w:hAnsi="Arial" w:cs="Arial"/>
-          <w:sz w:val="32"/>
-          <w:szCs w:val="32"/>
-        </w:rPr>
-        <w:t xml:space="preserve"> de exemplos e não de casos em especifico.</w:t>
-      </w:r>
+        <w:spacing w:line="276" w:lineRule="auto"/>
+        <w:jc w:val="both"/>
+        <w:rPr>
+          <w:rFonts w:ascii="Arial" w:hAnsi="Arial" w:cs="Arial"/>
+          <w:sz w:val="24"/>
+          <w:szCs w:val="24"/>
+        </w:rPr>
+      </w:pPr>
     </w:p>
     <w:p>
       <w:pPr>
@@ -910,140 +1469,87 @@
           <w:ilvl w:val="0"/>
           <w:numId w:val="1"/>
         </w:numPr>
-        <w:rPr>
-          <w:rFonts w:ascii="Arial" w:hAnsi="Arial" w:cs="Arial"/>
-          <w:sz w:val="32"/>
-          <w:szCs w:val="32"/>
-        </w:rPr>
-      </w:pPr>
-      <w:r>
-        <w:rPr>
-          <w:rFonts w:ascii="Arial" w:hAnsi="Arial" w:cs="Arial"/>
-          <w:sz w:val="32"/>
-          <w:szCs w:val="32"/>
-        </w:rPr>
-        <w:t>Tipos de Meios:</w:t>
-      </w:r>
-    </w:p>
-    <w:p>
-      <w:pPr>
-        <w:pStyle w:val="PargrafodaLista"/>
-        <w:numPr>
-          <w:ilvl w:val="1"/>
-          <w:numId w:val="1"/>
-        </w:numPr>
-        <w:rPr>
-          <w:rFonts w:ascii="Arial" w:hAnsi="Arial" w:cs="Arial"/>
-          <w:sz w:val="32"/>
-          <w:szCs w:val="32"/>
-        </w:rPr>
-      </w:pPr>
-      <w:r>
-        <w:rPr>
-          <w:rFonts w:ascii="Arial" w:hAnsi="Arial" w:cs="Arial"/>
-          <w:sz w:val="32"/>
-          <w:szCs w:val="32"/>
-        </w:rPr>
-        <w:t xml:space="preserve">Não representamos como entidades os tipos de meios específicos (ambulâncias, </w:t>
-      </w:r>
-      <w:proofErr w:type="spellStart"/>
-      <w:r>
-        <w:rPr>
-          <w:rFonts w:ascii="Arial" w:hAnsi="Arial" w:cs="Arial"/>
-          <w:sz w:val="32"/>
-          <w:szCs w:val="32"/>
-        </w:rPr>
-        <w:t>retro-escavadoras</w:t>
-      </w:r>
-      <w:proofErr w:type="spellEnd"/>
-      <w:r>
-        <w:rPr>
-          <w:rFonts w:ascii="Arial" w:hAnsi="Arial" w:cs="Arial"/>
-          <w:sz w:val="32"/>
-          <w:szCs w:val="32"/>
+        <w:spacing w:line="276" w:lineRule="auto"/>
+        <w:jc w:val="both"/>
+        <w:rPr>
+          <w:rFonts w:ascii="Arial" w:hAnsi="Arial" w:cs="Arial"/>
+          <w:sz w:val="24"/>
+          <w:szCs w:val="24"/>
+        </w:rPr>
+      </w:pPr>
+      <w:r>
+        <w:rPr>
+          <w:rFonts w:ascii="Arial" w:hAnsi="Arial" w:cs="Arial"/>
+          <w:sz w:val="24"/>
+          <w:szCs w:val="24"/>
+        </w:rPr>
+        <w:t>Considerámos que</w:t>
+      </w:r>
+      <w:r>
+        <w:rPr>
+          <w:rFonts w:ascii="Arial" w:hAnsi="Arial" w:cs="Arial"/>
+          <w:sz w:val="24"/>
+          <w:szCs w:val="24"/>
+        </w:rPr>
+        <w:t xml:space="preserve"> a frase</w:t>
+      </w:r>
+      <w:r>
+        <w:rPr>
+          <w:rFonts w:ascii="Arial" w:hAnsi="Arial" w:cs="Arial"/>
+          <w:b/>
+          <w:i/>
+          <w:sz w:val="24"/>
+          <w:szCs w:val="24"/>
+        </w:rPr>
+        <w:t xml:space="preserve"> </w:t>
+      </w:r>
+      <w:r>
+        <w:rPr>
+          <w:rFonts w:ascii="Arial" w:hAnsi="Arial" w:cs="Arial"/>
+          <w:b/>
+          <w:i/>
+          <w:sz w:val="24"/>
+          <w:szCs w:val="24"/>
+        </w:rPr>
+        <w:t>“</w:t>
+      </w:r>
+      <w:r>
+        <w:rPr>
+          <w:rFonts w:ascii="Arial" w:hAnsi="Arial" w:cs="Arial"/>
+          <w:b/>
+          <w:i/>
+          <w:sz w:val="24"/>
+          <w:szCs w:val="24"/>
+        </w:rPr>
+        <w:t>entidade tais como sejam bombeiros, exército, força aérea e polícia, municípios”</w:t>
+      </w:r>
+      <w:r>
+        <w:rPr>
+          <w:rFonts w:ascii="Arial" w:hAnsi="Arial" w:cs="Arial"/>
+          <w:sz w:val="24"/>
+          <w:szCs w:val="24"/>
         </w:rPr>
         <w:t xml:space="preserve">, </w:t>
       </w:r>
-      <w:proofErr w:type="spellStart"/>
-      <w:r>
-        <w:rPr>
-          <w:rFonts w:ascii="Arial" w:hAnsi="Arial" w:cs="Arial"/>
-          <w:sz w:val="32"/>
-          <w:szCs w:val="32"/>
-        </w:rPr>
-        <w:t>etc</w:t>
-      </w:r>
-      <w:proofErr w:type="spellEnd"/>
-      <w:r>
-        <w:rPr>
-          <w:rFonts w:ascii="Arial" w:hAnsi="Arial" w:cs="Arial"/>
-          <w:sz w:val="32"/>
-          <w:szCs w:val="32"/>
-        </w:rPr>
-        <w:t>) pois consideramos que sejam exemplos.</w:t>
-      </w:r>
-    </w:p>
-    <w:p>
-      <w:pPr>
-        <w:pStyle w:val="PargrafodaLista"/>
-        <w:numPr>
-          <w:ilvl w:val="0"/>
-          <w:numId w:val="1"/>
-        </w:numPr>
-        <w:rPr>
-          <w:rFonts w:ascii="Arial" w:hAnsi="Arial" w:cs="Arial"/>
-          <w:sz w:val="32"/>
-          <w:szCs w:val="32"/>
-        </w:rPr>
-      </w:pPr>
-      <w:r>
-        <w:rPr>
-          <w:rFonts w:ascii="Arial" w:hAnsi="Arial" w:cs="Arial"/>
-          <w:sz w:val="32"/>
-          <w:szCs w:val="32"/>
-        </w:rPr>
-        <w:t>Tipos de Entidades que detêm meios:</w:t>
-      </w:r>
-    </w:p>
-    <w:p>
-      <w:pPr>
-        <w:pStyle w:val="PargrafodaLista"/>
-        <w:numPr>
-          <w:ilvl w:val="1"/>
-          <w:numId w:val="1"/>
-        </w:numPr>
-        <w:rPr>
-          <w:rFonts w:ascii="Arial" w:hAnsi="Arial" w:cs="Arial"/>
-          <w:sz w:val="32"/>
-          <w:szCs w:val="32"/>
-        </w:rPr>
-      </w:pPr>
-      <w:r>
-        <w:rPr>
-          <w:rFonts w:ascii="Arial" w:hAnsi="Arial" w:cs="Arial"/>
-          <w:sz w:val="32"/>
-          <w:szCs w:val="32"/>
-        </w:rPr>
-        <w:t>Consideramos os vários tipos como exemplos</w:t>
-      </w:r>
-    </w:p>
-    <w:p>
-      <w:pPr>
-        <w:rPr>
-          <w:rFonts w:ascii="Arial" w:hAnsi="Arial" w:cs="Arial"/>
-          <w:sz w:val="32"/>
-          <w:szCs w:val="32"/>
-        </w:rPr>
-      </w:pPr>
-    </w:p>
-    <w:p>
-      <w:pPr>
-        <w:rPr>
-          <w:rFonts w:ascii="Arial" w:hAnsi="Arial" w:cs="Arial"/>
-          <w:sz w:val="32"/>
-          <w:szCs w:val="32"/>
-        </w:rPr>
-      </w:pPr>
+      <w:r>
+        <w:rPr>
+          <w:rFonts w:ascii="Arial" w:hAnsi="Arial" w:cs="Arial"/>
+          <w:sz w:val="24"/>
+          <w:szCs w:val="24"/>
+        </w:rPr>
+        <w:t>apenas exemplifica os tipos de entidades, não os referindo na totalidade.</w:t>
+      </w:r>
+    </w:p>
+    <w:p>
+      <w:pPr>
+        <w:rPr>
+          <w:rFonts w:ascii="Arial" w:hAnsi="Arial" w:cs="Arial"/>
+          <w:sz w:val="24"/>
+          <w:szCs w:val="24"/>
+        </w:rPr>
+      </w:pPr>
+      <w:bookmarkStart w:id="0" w:name="_GoBack"/>
+      <w:bookmarkEnd w:id="0"/>
     </w:p>
     <w:sectPr>
       <w:pgSz w:w="11906" w:h="16838"/>
@@ -1053,6 +1559,152 @@
     </w:sectPr>
   </w:body>
 </w:document>
+</file>
+
+<file path=word/endnotes.xml><?xml version="1.0" encoding="utf-8"?>
+<w:endnotes xmlns:wpc="http://schemas.microsoft.com/office/word/2010/wordprocessingCanvas" xmlns:cx="http://schemas.microsoft.com/office/drawing/2014/chartex" xmlns:cx1="http://schemas.microsoft.com/office/drawing/2015/9/8/chartex" xmlns:cx2="http://schemas.microsoft.com/office/drawing/2015/10/21/chartex" xmlns:cx3="http://schemas.microsoft.com/office/drawing/2016/5/9/chartex" xmlns:cx4="http://schemas.microsoft.com/office/drawing/2016/5/10/chartex" xmlns:cx5="http://schemas.microsoft.com/office/drawing/2016/5/11/chartex" xmlns:cx6="http://schemas.microsoft.com/office/drawing/2016/5/12/chartex" xmlns:cx7="http://schemas.microsoft.com/office/drawing/2016/5/13/chartex" xmlns:cx8="http://schemas.microsoft.com/office/drawing/2016/5/14/chartex" xmlns:mc="http://schemas.openxmlformats.org/markup-compatibility/2006" xmlns:aink="http://schemas.microsoft.com/office/drawing/2016/ink" xmlns:am3d="http://schemas.microsoft.com/office/drawing/2017/model3d" xmlns:o="urn:schemas-microsoft-com:office:office" xmlns:r="http://schemas.openxmlformats.org/officeDocument/2006/relationships" xmlns:m="http://schemas.openxmlformats.org/officeDocument/2006/math" xmlns:v="urn:schemas-microsoft-com:vml" xmlns:wp14="http://schemas.microsoft.com/office/word/2010/wordprocessingDrawing" xmlns:wp="http://schemas.openxmlformats.org/drawingml/2006/wordprocessingDrawing" xmlns:w10="urn:schemas-microsoft-com:office:word" xmlns:w="http://schemas.openxmlformats.org/wordprocessingml/2006/main" xmlns:w14="http://schemas.microsoft.com/office/word/2010/wordml" xmlns:w15="http://schemas.microsoft.com/office/word/2012/wordml" xmlns:w16cid="http://schemas.microsoft.com/office/word/2016/wordml/cid" xmlns:w16se="http://schemas.microsoft.com/office/word/2015/wordml/symex" xmlns:wpg="http://schemas.microsoft.com/office/word/2010/wordprocessingGroup" xmlns:wpi="http://schemas.microsoft.com/office/word/2010/wordprocessingInk" xmlns:wne="http://schemas.microsoft.com/office/word/2006/wordml" xmlns:wps="http://schemas.microsoft.com/office/word/2010/wordprocessingShape" mc:Ignorable="w14 w15 w16se w16cid wp14">
+  <w:endnote w:type="separator" w:id="-1">
+    <w:p>
+      <w:pPr>
+        <w:spacing w:after="0" w:line="240" w:lineRule="auto"/>
+      </w:pPr>
+      <w:r>
+        <w:separator/>
+      </w:r>
+    </w:p>
+  </w:endnote>
+  <w:endnote w:type="continuationSeparator" w:id="0">
+    <w:p>
+      <w:pPr>
+        <w:spacing w:after="0" w:line="240" w:lineRule="auto"/>
+      </w:pPr>
+      <w:r>
+        <w:continuationSeparator/>
+      </w:r>
+    </w:p>
+  </w:endnote>
+</w:endnotes>
+</file>
+
+<file path=word/footnotes.xml><?xml version="1.0" encoding="utf-8"?>
+<w:footnotes xmlns:wpc="http://schemas.microsoft.com/office/word/2010/wordprocessingCanvas" xmlns:cx="http://schemas.microsoft.com/office/drawing/2014/chartex" xmlns:cx1="http://schemas.microsoft.com/office/drawing/2015/9/8/chartex" xmlns:cx2="http://schemas.microsoft.com/office/drawing/2015/10/21/chartex" xmlns:cx3="http://schemas.microsoft.com/office/drawing/2016/5/9/chartex" xmlns:cx4="http://schemas.microsoft.com/office/drawing/2016/5/10/chartex" xmlns:cx5="http://schemas.microsoft.com/office/drawing/2016/5/11/chartex" xmlns:cx6="http://schemas.microsoft.com/office/drawing/2016/5/12/chartex" xmlns:cx7="http://schemas.microsoft.com/office/drawing/2016/5/13/chartex" xmlns:cx8="http://schemas.microsoft.com/office/drawing/2016/5/14/chartex" xmlns:mc="http://schemas.openxmlformats.org/markup-compatibility/2006" xmlns:aink="http://schemas.microsoft.com/office/drawing/2016/ink" xmlns:am3d="http://schemas.microsoft.com/office/drawing/2017/model3d" xmlns:o="urn:schemas-microsoft-com:office:office" xmlns:r="http://schemas.openxmlformats.org/officeDocument/2006/relationships" xmlns:m="http://schemas.openxmlformats.org/officeDocument/2006/math" xmlns:v="urn:schemas-microsoft-com:vml" xmlns:wp14="http://schemas.microsoft.com/office/word/2010/wordprocessingDrawing" xmlns:wp="http://schemas.openxmlformats.org/drawingml/2006/wordprocessingDrawing" xmlns:w10="urn:schemas-microsoft-com:office:word" xmlns:w="http://schemas.openxmlformats.org/wordprocessingml/2006/main" xmlns:w14="http://schemas.microsoft.com/office/word/2010/wordml" xmlns:w15="http://schemas.microsoft.com/office/word/2012/wordml" xmlns:w16cid="http://schemas.microsoft.com/office/word/2016/wordml/cid" xmlns:w16se="http://schemas.microsoft.com/office/word/2015/wordml/symex" xmlns:wpg="http://schemas.microsoft.com/office/word/2010/wordprocessingGroup" xmlns:wpi="http://schemas.microsoft.com/office/word/2010/wordprocessingInk" xmlns:wne="http://schemas.microsoft.com/office/word/2006/wordml" xmlns:wps="http://schemas.microsoft.com/office/word/2010/wordprocessingShape" mc:Ignorable="w14 w15 w16se w16cid wp14">
+  <w:footnote w:type="separator" w:id="-1">
+    <w:p>
+      <w:pPr>
+        <w:spacing w:after="0" w:line="240" w:lineRule="auto"/>
+      </w:pPr>
+      <w:r>
+        <w:separator/>
+      </w:r>
+    </w:p>
+  </w:footnote>
+  <w:footnote w:type="continuationSeparator" w:id="0">
+    <w:p>
+      <w:pPr>
+        <w:spacing w:after="0" w:line="240" w:lineRule="auto"/>
+      </w:pPr>
+      <w:r>
+        <w:continuationSeparator/>
+      </w:r>
+    </w:p>
+  </w:footnote>
+</w:footnotes>
+</file>
+
+<file path=word/header1.xml><?xml version="1.0" encoding="utf-8"?>
+<w:hdr xmlns:wpc="http://schemas.microsoft.com/office/word/2010/wordprocessingCanvas" xmlns:cx="http://schemas.microsoft.com/office/drawing/2014/chartex" xmlns:cx1="http://schemas.microsoft.com/office/drawing/2015/9/8/chartex" xmlns:cx2="http://schemas.microsoft.com/office/drawing/2015/10/21/chartex" xmlns:cx3="http://schemas.microsoft.com/office/drawing/2016/5/9/chartex" xmlns:cx4="http://schemas.microsoft.com/office/drawing/2016/5/10/chartex" xmlns:cx5="http://schemas.microsoft.com/office/drawing/2016/5/11/chartex" xmlns:cx6="http://schemas.microsoft.com/office/drawing/2016/5/12/chartex" xmlns:cx7="http://schemas.microsoft.com/office/drawing/2016/5/13/chartex" xmlns:cx8="http://schemas.microsoft.com/office/drawing/2016/5/14/chartex" xmlns:mc="http://schemas.openxmlformats.org/markup-compatibility/2006" xmlns:aink="http://schemas.microsoft.com/office/drawing/2016/ink" xmlns:am3d="http://schemas.microsoft.com/office/drawing/2017/model3d" xmlns:o="urn:schemas-microsoft-com:office:office" xmlns:r="http://schemas.openxmlformats.org/officeDocument/2006/relationships" xmlns:m="http://schemas.openxmlformats.org/officeDocument/2006/math" xmlns:v="urn:schemas-microsoft-com:vml" xmlns:wp14="http://schemas.microsoft.com/office/word/2010/wordprocessingDrawing" xmlns:wp="http://schemas.openxmlformats.org/drawingml/2006/wordprocessingDrawing" xmlns:w10="urn:schemas-microsoft-com:office:word" xmlns:w="http://schemas.openxmlformats.org/wordprocessingml/2006/main" xmlns:w14="http://schemas.microsoft.com/office/word/2010/wordml" xmlns:w15="http://schemas.microsoft.com/office/word/2012/wordml" xmlns:w16cid="http://schemas.microsoft.com/office/word/2016/wordml/cid" xmlns:w16se="http://schemas.microsoft.com/office/word/2015/wordml/symex" xmlns:wpg="http://schemas.microsoft.com/office/word/2010/wordprocessingGroup" xmlns:wpi="http://schemas.microsoft.com/office/word/2010/wordprocessingInk" xmlns:wne="http://schemas.microsoft.com/office/word/2006/wordml" xmlns:wps="http://schemas.microsoft.com/office/word/2010/wordprocessingShape" mc:Ignorable="w14 w15 w16se w16cid wp14">
+  <w:p>
+    <w:pPr>
+      <w:pStyle w:val="Cabealho"/>
+      <w:rPr>
+        <w:noProof/>
+      </w:rPr>
+    </w:pPr>
+    <w:r>
+      <w:rPr>
+        <w:noProof/>
+      </w:rPr>
+      <w:drawing>
+        <wp:anchor distT="0" distB="0" distL="114300" distR="114300" simplePos="0" relativeHeight="251658240" behindDoc="1" locked="0" layoutInCell="1" allowOverlap="1">
+          <wp:simplePos x="0" y="0"/>
+          <wp:positionH relativeFrom="column">
+            <wp:posOffset>-935355</wp:posOffset>
+          </wp:positionH>
+          <wp:positionV relativeFrom="paragraph">
+            <wp:posOffset>-219710</wp:posOffset>
+          </wp:positionV>
+          <wp:extent cx="1327150" cy="361950"/>
+          <wp:effectExtent l="0" t="0" r="6350" b="0"/>
+          <wp:wrapTight wrapText="bothSides">
+            <wp:wrapPolygon edited="0">
+              <wp:start x="0" y="0"/>
+              <wp:lineTo x="0" y="20463"/>
+              <wp:lineTo x="21393" y="20463"/>
+              <wp:lineTo x="21393" y="0"/>
+              <wp:lineTo x="0" y="0"/>
+            </wp:wrapPolygon>
+          </wp:wrapTight>
+          <wp:docPr id="3" name="Imagem 3" descr="C:\Users\Pedro\AppData\Local\Temp\Rar$DRa0.593\Assinatura C\IST_C_RGB_POS.jpg"/>
+          <wp:cNvGraphicFramePr>
+            <a:graphicFrameLocks xmlns:a="http://schemas.openxmlformats.org/drawingml/2006/main" noChangeAspect="1"/>
+          </wp:cNvGraphicFramePr>
+          <a:graphic xmlns:a="http://schemas.openxmlformats.org/drawingml/2006/main">
+            <a:graphicData uri="http://schemas.openxmlformats.org/drawingml/2006/picture">
+              <pic:pic xmlns:pic="http://schemas.openxmlformats.org/drawingml/2006/picture">
+                <pic:nvPicPr>
+                  <pic:cNvPr id="0" name="Picture 1" descr="C:\Users\Pedro\AppData\Local\Temp\Rar$DRa0.593\Assinatura C\IST_C_RGB_POS.jpg"/>
+                  <pic:cNvPicPr>
+                    <a:picLocks noChangeAspect="1" noChangeArrowheads="1"/>
+                  </pic:cNvPicPr>
+                </pic:nvPicPr>
+                <pic:blipFill rotWithShape="1">
+                  <a:blip r:embed="rId1">
+                    <a:extLst>
+                      <a:ext uri="{28A0092B-C50C-407E-A947-70E740481C1C}">
+                        <a14:useLocalDpi xmlns:a14="http://schemas.microsoft.com/office/drawing/2010/main" val="0"/>
+                      </a:ext>
+                    </a:extLst>
+                  </a:blip>
+                  <a:srcRect t="29817" b="31551"/>
+                  <a:stretch/>
+                </pic:blipFill>
+                <pic:spPr bwMode="auto">
+                  <a:xfrm>
+                    <a:off x="0" y="0"/>
+                    <a:ext cx="1327150" cy="361950"/>
+                  </a:xfrm>
+                  <a:prstGeom prst="rect">
+                    <a:avLst/>
+                  </a:prstGeom>
+                  <a:noFill/>
+                  <a:ln>
+                    <a:noFill/>
+                  </a:ln>
+                  <a:extLst>
+                    <a:ext uri="{53640926-AAD7-44D8-BBD7-CCE9431645EC}">
+                      <a14:shadowObscured xmlns:a14="http://schemas.microsoft.com/office/drawing/2010/main"/>
+                    </a:ext>
+                  </a:extLst>
+                </pic:spPr>
+              </pic:pic>
+            </a:graphicData>
+          </a:graphic>
+          <wp14:sizeRelH relativeFrom="margin">
+            <wp14:pctWidth>0</wp14:pctWidth>
+          </wp14:sizeRelH>
+          <wp14:sizeRelV relativeFrom="margin">
+            <wp14:pctHeight>0</wp14:pctHeight>
+          </wp14:sizeRelV>
+        </wp:anchor>
+      </w:drawing>
+    </w:r>
+  </w:p>
+  <w:p>
+    <w:pPr>
+      <w:pStyle w:val="Cabealho"/>
+    </w:pPr>
+  </w:p>
+</w:hdr>
 </file>
 
 <file path=word/numbering.xml><?xml version="1.0" encoding="utf-8"?>
@@ -1170,8 +1822,124 @@
       </w:rPr>
     </w:lvl>
   </w:abstractNum>
+  <w:abstractNum w:abstractNumId="1" w15:restartNumberingAfterBreak="0">
+    <w:nsid w:val="5A0E0C90"/>
+    <w:multiLevelType w:val="hybridMultilevel"/>
+    <w:tmpl w:val="40F6A3C6"/>
+    <w:lvl w:ilvl="0" w:tplc="08160001">
+      <w:start w:val="1"/>
+      <w:numFmt w:val="bullet"/>
+      <w:lvlText w:val=""/>
+      <w:lvlJc w:val="left"/>
+      <w:pPr>
+        <w:ind w:left="720" w:hanging="360"/>
+      </w:pPr>
+      <w:rPr>
+        <w:rFonts w:ascii="Symbol" w:hAnsi="Symbol" w:hint="default"/>
+      </w:rPr>
+    </w:lvl>
+    <w:lvl w:ilvl="1" w:tplc="08160003" w:tentative="1">
+      <w:start w:val="1"/>
+      <w:numFmt w:val="bullet"/>
+      <w:lvlText w:val="o"/>
+      <w:lvlJc w:val="left"/>
+      <w:pPr>
+        <w:ind w:left="1440" w:hanging="360"/>
+      </w:pPr>
+      <w:rPr>
+        <w:rFonts w:ascii="Courier New" w:hAnsi="Courier New" w:cs="Courier New" w:hint="default"/>
+      </w:rPr>
+    </w:lvl>
+    <w:lvl w:ilvl="2" w:tplc="08160005" w:tentative="1">
+      <w:start w:val="1"/>
+      <w:numFmt w:val="bullet"/>
+      <w:lvlText w:val=""/>
+      <w:lvlJc w:val="left"/>
+      <w:pPr>
+        <w:ind w:left="2160" w:hanging="360"/>
+      </w:pPr>
+      <w:rPr>
+        <w:rFonts w:ascii="Wingdings" w:hAnsi="Wingdings" w:hint="default"/>
+      </w:rPr>
+    </w:lvl>
+    <w:lvl w:ilvl="3" w:tplc="08160001" w:tentative="1">
+      <w:start w:val="1"/>
+      <w:numFmt w:val="bullet"/>
+      <w:lvlText w:val=""/>
+      <w:lvlJc w:val="left"/>
+      <w:pPr>
+        <w:ind w:left="2880" w:hanging="360"/>
+      </w:pPr>
+      <w:rPr>
+        <w:rFonts w:ascii="Symbol" w:hAnsi="Symbol" w:hint="default"/>
+      </w:rPr>
+    </w:lvl>
+    <w:lvl w:ilvl="4" w:tplc="08160003" w:tentative="1">
+      <w:start w:val="1"/>
+      <w:numFmt w:val="bullet"/>
+      <w:lvlText w:val="o"/>
+      <w:lvlJc w:val="left"/>
+      <w:pPr>
+        <w:ind w:left="3600" w:hanging="360"/>
+      </w:pPr>
+      <w:rPr>
+        <w:rFonts w:ascii="Courier New" w:hAnsi="Courier New" w:cs="Courier New" w:hint="default"/>
+      </w:rPr>
+    </w:lvl>
+    <w:lvl w:ilvl="5" w:tplc="08160005" w:tentative="1">
+      <w:start w:val="1"/>
+      <w:numFmt w:val="bullet"/>
+      <w:lvlText w:val=""/>
+      <w:lvlJc w:val="left"/>
+      <w:pPr>
+        <w:ind w:left="4320" w:hanging="360"/>
+      </w:pPr>
+      <w:rPr>
+        <w:rFonts w:ascii="Wingdings" w:hAnsi="Wingdings" w:hint="default"/>
+      </w:rPr>
+    </w:lvl>
+    <w:lvl w:ilvl="6" w:tplc="08160001" w:tentative="1">
+      <w:start w:val="1"/>
+      <w:numFmt w:val="bullet"/>
+      <w:lvlText w:val=""/>
+      <w:lvlJc w:val="left"/>
+      <w:pPr>
+        <w:ind w:left="5040" w:hanging="360"/>
+      </w:pPr>
+      <w:rPr>
+        <w:rFonts w:ascii="Symbol" w:hAnsi="Symbol" w:hint="default"/>
+      </w:rPr>
+    </w:lvl>
+    <w:lvl w:ilvl="7" w:tplc="08160003" w:tentative="1">
+      <w:start w:val="1"/>
+      <w:numFmt w:val="bullet"/>
+      <w:lvlText w:val="o"/>
+      <w:lvlJc w:val="left"/>
+      <w:pPr>
+        <w:ind w:left="5760" w:hanging="360"/>
+      </w:pPr>
+      <w:rPr>
+        <w:rFonts w:ascii="Courier New" w:hAnsi="Courier New" w:cs="Courier New" w:hint="default"/>
+      </w:rPr>
+    </w:lvl>
+    <w:lvl w:ilvl="8" w:tplc="08160005" w:tentative="1">
+      <w:start w:val="1"/>
+      <w:numFmt w:val="bullet"/>
+      <w:lvlText w:val=""/>
+      <w:lvlJc w:val="left"/>
+      <w:pPr>
+        <w:ind w:left="6480" w:hanging="360"/>
+      </w:pPr>
+      <w:rPr>
+        <w:rFonts w:ascii="Wingdings" w:hAnsi="Wingdings" w:hint="default"/>
+      </w:rPr>
+    </w:lvl>
+  </w:abstractNum>
   <w:num w:numId="1">
     <w:abstractNumId w:val="0"/>
+  </w:num>
+  <w:num w:numId="2">
+    <w:abstractNumId w:val="1"/>
   </w:num>
 </w:numbering>
 </file>
@@ -1631,6 +2399,170 @@
       <w:contextualSpacing/>
     </w:pPr>
   </w:style>
+  <w:style w:type="paragraph" w:styleId="Cabealho">
+    <w:name w:val="header"/>
+    <w:basedOn w:val="Normal"/>
+    <w:link w:val="CabealhoCarter"/>
+    <w:uiPriority w:val="99"/>
+    <w:unhideWhenUsed/>
+    <w:rsid w:val="006D7F4D"/>
+    <w:pPr>
+      <w:tabs>
+        <w:tab w:val="center" w:pos="4252"/>
+        <w:tab w:val="right" w:pos="8504"/>
+      </w:tabs>
+      <w:spacing w:after="0" w:line="240" w:lineRule="auto"/>
+    </w:pPr>
+  </w:style>
+  <w:style w:type="character" w:customStyle="1" w:styleId="CabealhoCarter">
+    <w:name w:val="Cabeçalho Caráter"/>
+    <w:basedOn w:val="Tipodeletrapredefinidodopargrafo"/>
+    <w:link w:val="Cabealho"/>
+    <w:uiPriority w:val="99"/>
+    <w:rsid w:val="006D7F4D"/>
+  </w:style>
+  <w:style w:type="paragraph" w:styleId="Rodap">
+    <w:name w:val="footer"/>
+    <w:basedOn w:val="Normal"/>
+    <w:link w:val="RodapCarter"/>
+    <w:uiPriority w:val="99"/>
+    <w:unhideWhenUsed/>
+    <w:rsid w:val="006D7F4D"/>
+    <w:pPr>
+      <w:tabs>
+        <w:tab w:val="center" w:pos="4252"/>
+        <w:tab w:val="right" w:pos="8504"/>
+      </w:tabs>
+      <w:spacing w:after="0" w:line="240" w:lineRule="auto"/>
+    </w:pPr>
+  </w:style>
+  <w:style w:type="character" w:customStyle="1" w:styleId="RodapCarter">
+    <w:name w:val="Rodapé Caráter"/>
+    <w:basedOn w:val="Tipodeletrapredefinidodopargrafo"/>
+    <w:link w:val="Rodap"/>
+    <w:uiPriority w:val="99"/>
+    <w:rsid w:val="006D7F4D"/>
+  </w:style>
+  <w:style w:type="table" w:styleId="TabelaSimples5">
+    <w:name w:val="Plain Table 5"/>
+    <w:basedOn w:val="Tabelanormal"/>
+    <w:uiPriority w:val="45"/>
+    <w:rsid w:val="008025EA"/>
+    <w:pPr>
+      <w:spacing w:after="0" w:line="240" w:lineRule="auto"/>
+    </w:pPr>
+    <w:tblPr>
+      <w:tblStyleRowBandSize w:val="1"/>
+      <w:tblStyleColBandSize w:val="1"/>
+    </w:tblPr>
+    <w:tblStylePr w:type="firstRow">
+      <w:rPr>
+        <w:rFonts w:asciiTheme="majorHAnsi" w:eastAsiaTheme="majorEastAsia" w:hAnsiTheme="majorHAnsi" w:cstheme="majorBidi"/>
+        <w:i/>
+        <w:iCs/>
+        <w:sz w:val="26"/>
+      </w:rPr>
+      <w:tblPr/>
+      <w:tcPr>
+        <w:tcBorders>
+          <w:bottom w:val="single" w:sz="4" w:space="0" w:color="7F7F7F" w:themeColor="text1" w:themeTint="80"/>
+        </w:tcBorders>
+        <w:shd w:val="clear" w:color="auto" w:fill="FFFFFF" w:themeFill="background1"/>
+      </w:tcPr>
+    </w:tblStylePr>
+    <w:tblStylePr w:type="lastRow">
+      <w:rPr>
+        <w:rFonts w:asciiTheme="majorHAnsi" w:eastAsiaTheme="majorEastAsia" w:hAnsiTheme="majorHAnsi" w:cstheme="majorBidi"/>
+        <w:i/>
+        <w:iCs/>
+        <w:sz w:val="26"/>
+      </w:rPr>
+      <w:tblPr/>
+      <w:tcPr>
+        <w:tcBorders>
+          <w:top w:val="single" w:sz="4" w:space="0" w:color="7F7F7F" w:themeColor="text1" w:themeTint="80"/>
+        </w:tcBorders>
+        <w:shd w:val="clear" w:color="auto" w:fill="FFFFFF" w:themeFill="background1"/>
+      </w:tcPr>
+    </w:tblStylePr>
+    <w:tblStylePr w:type="firstCol">
+      <w:pPr>
+        <w:jc w:val="right"/>
+      </w:pPr>
+      <w:rPr>
+        <w:rFonts w:asciiTheme="majorHAnsi" w:eastAsiaTheme="majorEastAsia" w:hAnsiTheme="majorHAnsi" w:cstheme="majorBidi"/>
+        <w:i/>
+        <w:iCs/>
+        <w:sz w:val="26"/>
+      </w:rPr>
+      <w:tblPr/>
+      <w:tcPr>
+        <w:tcBorders>
+          <w:right w:val="single" w:sz="4" w:space="0" w:color="7F7F7F" w:themeColor="text1" w:themeTint="80"/>
+        </w:tcBorders>
+        <w:shd w:val="clear" w:color="auto" w:fill="FFFFFF" w:themeFill="background1"/>
+      </w:tcPr>
+    </w:tblStylePr>
+    <w:tblStylePr w:type="lastCol">
+      <w:rPr>
+        <w:rFonts w:asciiTheme="majorHAnsi" w:eastAsiaTheme="majorEastAsia" w:hAnsiTheme="majorHAnsi" w:cstheme="majorBidi"/>
+        <w:i/>
+        <w:iCs/>
+        <w:sz w:val="26"/>
+      </w:rPr>
+      <w:tblPr/>
+      <w:tcPr>
+        <w:tcBorders>
+          <w:left w:val="single" w:sz="4" w:space="0" w:color="7F7F7F" w:themeColor="text1" w:themeTint="80"/>
+        </w:tcBorders>
+        <w:shd w:val="clear" w:color="auto" w:fill="FFFFFF" w:themeFill="background1"/>
+      </w:tcPr>
+    </w:tblStylePr>
+    <w:tblStylePr w:type="band1Vert">
+      <w:tblPr/>
+      <w:tcPr>
+        <w:shd w:val="clear" w:color="auto" w:fill="F2F2F2" w:themeFill="background1" w:themeFillShade="F2"/>
+      </w:tcPr>
+    </w:tblStylePr>
+    <w:tblStylePr w:type="band1Horz">
+      <w:tblPr/>
+      <w:tcPr>
+        <w:shd w:val="clear" w:color="auto" w:fill="F2F2F2" w:themeFill="background1" w:themeFillShade="F2"/>
+      </w:tcPr>
+    </w:tblStylePr>
+    <w:tblStylePr w:type="neCell">
+      <w:tblPr/>
+      <w:tcPr>
+        <w:tcBorders>
+          <w:left w:val="nil"/>
+        </w:tcBorders>
+      </w:tcPr>
+    </w:tblStylePr>
+    <w:tblStylePr w:type="nwCell">
+      <w:tblPr/>
+      <w:tcPr>
+        <w:tcBorders>
+          <w:right w:val="nil"/>
+        </w:tcBorders>
+      </w:tcPr>
+    </w:tblStylePr>
+    <w:tblStylePr w:type="seCell">
+      <w:tblPr/>
+      <w:tcPr>
+        <w:tcBorders>
+          <w:left w:val="nil"/>
+        </w:tcBorders>
+      </w:tcPr>
+    </w:tblStylePr>
+    <w:tblStylePr w:type="swCell">
+      <w:tblPr/>
+      <w:tcPr>
+        <w:tcBorders>
+          <w:right w:val="nil"/>
+        </w:tcBorders>
+      </w:tcPr>
+    </w:tblStylePr>
+  </w:style>
 </w:styles>
 </file>
 

--- a/Projeto de Bases de Dados Parte 1.docx
+++ b/Projeto de Bases de Dados Parte 1.docx
@@ -739,13 +739,15 @@
           <w:docGrid w:linePitch="360"/>
         </w:sectPr>
       </w:pPr>
+      <w:bookmarkStart w:id="0" w:name="_GoBack"/>
+      <w:bookmarkEnd w:id="0"/>
       <w:r>
         <w:rPr>
           <w:noProof/>
         </w:rPr>
         <w:lastRenderedPageBreak/>
         <w:drawing>
-          <wp:anchor distT="0" distB="0" distL="114300" distR="114300" simplePos="0" relativeHeight="251658240" behindDoc="1" locked="0" layoutInCell="1" allowOverlap="1">
+          <wp:anchor distT="0" distB="0" distL="114300" distR="114300" simplePos="0" relativeHeight="251658240" behindDoc="1" locked="0" layoutInCell="1" allowOverlap="1" wp14:anchorId="4C4EC9C8" wp14:editId="059FCE82">
             <wp:simplePos x="0" y="0"/>
             <wp:positionH relativeFrom="column">
               <wp:posOffset>-122555</wp:posOffset>
@@ -1548,8 +1550,6 @@
           <w:szCs w:val="24"/>
         </w:rPr>
       </w:pPr>
-      <w:bookmarkStart w:id="0" w:name="_GoBack"/>
-      <w:bookmarkEnd w:id="0"/>
     </w:p>
     <w:sectPr>
       <w:pgSz w:w="11906" w:h="16838"/>
@@ -1625,7 +1625,7 @@
         <w:noProof/>
       </w:rPr>
       <w:drawing>
-        <wp:anchor distT="0" distB="0" distL="114300" distR="114300" simplePos="0" relativeHeight="251658240" behindDoc="1" locked="0" layoutInCell="1" allowOverlap="1">
+        <wp:anchor distT="0" distB="0" distL="114300" distR="114300" simplePos="0" relativeHeight="251658240" behindDoc="1" locked="0" layoutInCell="1" allowOverlap="1" wp14:anchorId="529F1F59" wp14:editId="3D8282AF">
           <wp:simplePos x="0" y="0"/>
           <wp:positionH relativeFrom="column">
             <wp:posOffset>-935355</wp:posOffset>
